--- a/Template_Files/04_TechnicalSafetyConcept_LaneAssistance_Template.docx
+++ b/Template_Files/04_TechnicalSafetyConcept_LaneAssistance_Template.docx
@@ -15,7 +15,9 @@
         </w:rPr>
       </w:pPr>
       <w:bookmarkStart w:id="0" w:name="_gc2pz7m8v7e" w:colFirst="0" w:colLast="0"/>
+      <w:bookmarkStart w:id="1" w:name="_GoBack"/>
       <w:bookmarkEnd w:id="0"/>
+      <w:bookmarkEnd w:id="1"/>
       <w:r>
         <w:rPr>
           <w:noProof/>
@@ -130,8 +132,8 @@
           <w:szCs w:val="48"/>
         </w:rPr>
       </w:pPr>
-      <w:bookmarkStart w:id="1" w:name="_26sbew8fa0gp" w:colFirst="0" w:colLast="0"/>
-      <w:bookmarkEnd w:id="1"/>
+      <w:bookmarkStart w:id="2" w:name="_26sbew8fa0gp" w:colFirst="0" w:colLast="0"/>
+      <w:bookmarkEnd w:id="2"/>
     </w:p>
     <w:p>
       <w:pPr>
@@ -143,8 +145,8 @@
           <w:szCs w:val="48"/>
         </w:rPr>
       </w:pPr>
-      <w:bookmarkStart w:id="2" w:name="_1v0rwb789wl3" w:colFirst="0" w:colLast="0"/>
-      <w:bookmarkEnd w:id="2"/>
+      <w:bookmarkStart w:id="3" w:name="_1v0rwb789wl3" w:colFirst="0" w:colLast="0"/>
+      <w:bookmarkEnd w:id="3"/>
     </w:p>
     <w:p>
       <w:pPr>
@@ -155,8 +157,8 @@
           <w:szCs w:val="48"/>
         </w:rPr>
       </w:pPr>
-      <w:bookmarkStart w:id="3" w:name="_2468oyeg0eef" w:colFirst="0" w:colLast="0"/>
-      <w:bookmarkEnd w:id="3"/>
+      <w:bookmarkStart w:id="4" w:name="_2468oyeg0eef" w:colFirst="0" w:colLast="0"/>
+      <w:bookmarkEnd w:id="4"/>
     </w:p>
     <w:p/>
     <w:p/>
@@ -166,8 +168,8 @@
         <w:contextualSpacing w:val="0"/>
         <w:jc w:val="right"/>
       </w:pPr>
-      <w:bookmarkStart w:id="4" w:name="_ug35toubx59n" w:colFirst="0" w:colLast="0"/>
-      <w:bookmarkEnd w:id="4"/>
+      <w:bookmarkStart w:id="5" w:name="_ug35toubx59n" w:colFirst="0" w:colLast="0"/>
+      <w:bookmarkEnd w:id="5"/>
       <w:r>
         <w:rPr>
           <w:sz w:val="48"/>
@@ -195,7 +197,21 @@
           <w:b/>
           <w:color w:val="B7B7B7"/>
         </w:rPr>
-        <w:t>[Version]</w:t>
+        <w:t>[</w:t>
+      </w:r>
+      <w:r>
+        <w:rPr>
+          <w:b/>
+          <w:color w:val="B7B7B7"/>
+        </w:rPr>
+        <w:t>1.0</w:t>
+      </w:r>
+      <w:r>
+        <w:rPr>
+          <w:b/>
+          <w:color w:val="B7B7B7"/>
+        </w:rPr>
+        <w:t>]</w:t>
       </w:r>
     </w:p>
     <w:p>
@@ -225,8 +241,8 @@
           <w:szCs w:val="48"/>
         </w:rPr>
       </w:pPr>
-      <w:bookmarkStart w:id="5" w:name="_l0poj5uo1qme" w:colFirst="0" w:colLast="0"/>
-      <w:bookmarkEnd w:id="5"/>
+      <w:bookmarkStart w:id="6" w:name="_l0poj5uo1qme" w:colFirst="0" w:colLast="0"/>
+      <w:bookmarkEnd w:id="6"/>
       <w:r>
         <w:rPr>
           <w:noProof/>
@@ -286,8 +302,8 @@
           <w:szCs w:val="48"/>
         </w:rPr>
       </w:pPr>
-      <w:bookmarkStart w:id="6" w:name="_whbjx426p9hs" w:colFirst="0" w:colLast="0"/>
-      <w:bookmarkEnd w:id="6"/>
+      <w:bookmarkStart w:id="7" w:name="_whbjx426p9hs" w:colFirst="0" w:colLast="0"/>
+      <w:bookmarkEnd w:id="7"/>
       <w:r>
         <w:br w:type="page"/>
       </w:r>
@@ -299,66 +315,12 @@
         <w:spacing w:before="480" w:after="180" w:line="240" w:lineRule="auto"/>
         <w:contextualSpacing w:val="0"/>
       </w:pPr>
-      <w:bookmarkStart w:id="7" w:name="_1t3h5sf" w:colFirst="0" w:colLast="0"/>
-      <w:bookmarkEnd w:id="7"/>
+      <w:bookmarkStart w:id="8" w:name="_1t3h5sf" w:colFirst="0" w:colLast="0"/>
+      <w:bookmarkEnd w:id="8"/>
       <w:r>
         <w:lastRenderedPageBreak/>
         <w:t>Document history</w:t>
       </w:r>
-    </w:p>
-    <w:p>
-      <w:pPr>
-        <w:rPr>
-          <w:b/>
-          <w:color w:val="B7B7B7"/>
-        </w:rPr>
-      </w:pPr>
-      <w:r>
-        <w:rPr>
-          <w:b/>
-          <w:color w:val="B7B7B7"/>
-        </w:rPr>
-        <w:t xml:space="preserve">[Instructions: Fill in the date, version and description fields. You can fill out the Editor field with your name if you want to do so. Keep track of your editing as if this were a real world project. </w:t>
-      </w:r>
-    </w:p>
-    <w:p>
-      <w:pPr>
-        <w:rPr>
-          <w:b/>
-          <w:color w:val="B7B7B7"/>
-        </w:rPr>
-      </w:pPr>
-    </w:p>
-    <w:p>
-      <w:pPr>
-        <w:rPr>
-          <w:b/>
-          <w:color w:val="B7B7B7"/>
-        </w:rPr>
-      </w:pPr>
-      <w:r>
-        <w:rPr>
-          <w:b/>
-          <w:color w:val="B7B7B7"/>
-        </w:rPr>
-        <w:t>For example, if this were your first draft or first s</w:t>
-      </w:r>
-      <w:r>
-        <w:rPr>
-          <w:b/>
-          <w:color w:val="B7B7B7"/>
-        </w:rPr>
-        <w:t>ubmission, you might say version 1.0. If this is a second submission attempt, then you'd add a second line with a new date and version 2.0]</w:t>
-      </w:r>
-    </w:p>
-    <w:p>
-      <w:pPr>
-        <w:widowControl w:val="0"/>
-        <w:spacing w:after="180"/>
-        <w:rPr>
-          <w:rFonts w:ascii="Calibri" w:eastAsia="Calibri" w:hAnsi="Calibri" w:cs="Calibri"/>
-        </w:rPr>
-      </w:pPr>
     </w:p>
     <w:tbl>
       <w:tblPr>
@@ -580,31 +542,23 @@
                 <w:sz w:val="22"/>
                 <w:szCs w:val="22"/>
               </w:rPr>
-              <w:t>Initial Draft</w:t>
-            </w:r>
-          </w:p>
-        </w:tc>
-      </w:tr>
-      <w:tr>
-        <w:tc>
-          <w:tcPr>
-            <w:tcW w:w="1470" w:type="dxa"/>
-          </w:tcPr>
-          <w:p>
-            <w:pPr>
-              <w:widowControl w:val="0"/>
-              <w:contextualSpacing w:val="0"/>
+              <w:t xml:space="preserve">Initial </w:t>
+            </w:r>
+            <w:r>
               <w:rPr>
                 <w:rFonts w:ascii="Calibri" w:eastAsia="Calibri" w:hAnsi="Calibri" w:cs="Calibri"/>
                 <w:sz w:val="22"/>
                 <w:szCs w:val="22"/>
               </w:rPr>
-            </w:pPr>
-          </w:p>
-        </w:tc>
-        <w:tc>
-          <w:tcPr>
-            <w:tcW w:w="1275" w:type="dxa"/>
+              <w:t>Submission</w:t>
+            </w:r>
+          </w:p>
+        </w:tc>
+      </w:tr>
+      <w:tr>
+        <w:tc>
+          <w:tcPr>
+            <w:tcW w:w="1470" w:type="dxa"/>
           </w:tcPr>
           <w:p>
             <w:pPr>
@@ -620,7 +574,7 @@
         </w:tc>
         <w:tc>
           <w:tcPr>
-            <w:tcW w:w="2100" w:type="dxa"/>
+            <w:tcW w:w="1275" w:type="dxa"/>
           </w:tcPr>
           <w:p>
             <w:pPr>
@@ -636,7 +590,7 @@
         </w:tc>
         <w:tc>
           <w:tcPr>
-            <w:tcW w:w="4785" w:type="dxa"/>
+            <w:tcW w:w="2100" w:type="dxa"/>
           </w:tcPr>
           <w:p>
             <w:pPr>
@@ -650,11 +604,9 @@
             </w:pPr>
           </w:p>
         </w:tc>
-      </w:tr>
-      <w:tr>
-        <w:tc>
-          <w:tcPr>
-            <w:tcW w:w="1470" w:type="dxa"/>
+        <w:tc>
+          <w:tcPr>
+            <w:tcW w:w="4785" w:type="dxa"/>
           </w:tcPr>
           <w:p>
             <w:pPr>
@@ -668,9 +620,11 @@
             </w:pPr>
           </w:p>
         </w:tc>
-        <w:tc>
-          <w:tcPr>
-            <w:tcW w:w="1275" w:type="dxa"/>
+      </w:tr>
+      <w:tr>
+        <w:tc>
+          <w:tcPr>
+            <w:tcW w:w="1470" w:type="dxa"/>
           </w:tcPr>
           <w:p>
             <w:pPr>
@@ -686,7 +640,7 @@
         </w:tc>
         <w:tc>
           <w:tcPr>
-            <w:tcW w:w="2100" w:type="dxa"/>
+            <w:tcW w:w="1275" w:type="dxa"/>
           </w:tcPr>
           <w:p>
             <w:pPr>
@@ -702,7 +656,7 @@
         </w:tc>
         <w:tc>
           <w:tcPr>
-            <w:tcW w:w="4785" w:type="dxa"/>
+            <w:tcW w:w="2100" w:type="dxa"/>
           </w:tcPr>
           <w:p>
             <w:pPr>
@@ -716,11 +670,9 @@
             </w:pPr>
           </w:p>
         </w:tc>
-      </w:tr>
-      <w:tr>
-        <w:tc>
-          <w:tcPr>
-            <w:tcW w:w="1470" w:type="dxa"/>
+        <w:tc>
+          <w:tcPr>
+            <w:tcW w:w="4785" w:type="dxa"/>
           </w:tcPr>
           <w:p>
             <w:pPr>
@@ -734,9 +686,11 @@
             </w:pPr>
           </w:p>
         </w:tc>
-        <w:tc>
-          <w:tcPr>
-            <w:tcW w:w="1275" w:type="dxa"/>
+      </w:tr>
+      <w:tr>
+        <w:tc>
+          <w:tcPr>
+            <w:tcW w:w="1470" w:type="dxa"/>
           </w:tcPr>
           <w:p>
             <w:pPr>
@@ -752,7 +706,7 @@
         </w:tc>
         <w:tc>
           <w:tcPr>
-            <w:tcW w:w="2100" w:type="dxa"/>
+            <w:tcW w:w="1275" w:type="dxa"/>
           </w:tcPr>
           <w:p>
             <w:pPr>
@@ -768,7 +722,7 @@
         </w:tc>
         <w:tc>
           <w:tcPr>
-            <w:tcW w:w="4785" w:type="dxa"/>
+            <w:tcW w:w="2100" w:type="dxa"/>
           </w:tcPr>
           <w:p>
             <w:pPr>
@@ -782,11 +736,9 @@
             </w:pPr>
           </w:p>
         </w:tc>
-      </w:tr>
-      <w:tr>
-        <w:tc>
-          <w:tcPr>
-            <w:tcW w:w="1470" w:type="dxa"/>
+        <w:tc>
+          <w:tcPr>
+            <w:tcW w:w="4785" w:type="dxa"/>
           </w:tcPr>
           <w:p>
             <w:pPr>
@@ -800,9 +752,11 @@
             </w:pPr>
           </w:p>
         </w:tc>
-        <w:tc>
-          <w:tcPr>
-            <w:tcW w:w="1275" w:type="dxa"/>
+      </w:tr>
+      <w:tr>
+        <w:tc>
+          <w:tcPr>
+            <w:tcW w:w="1470" w:type="dxa"/>
           </w:tcPr>
           <w:p>
             <w:pPr>
@@ -814,8 +768,24 @@
                 <w:szCs w:val="22"/>
               </w:rPr>
             </w:pPr>
-            <w:bookmarkStart w:id="8" w:name="_2s8eyo1" w:colFirst="0" w:colLast="0"/>
-            <w:bookmarkEnd w:id="8"/>
+          </w:p>
+        </w:tc>
+        <w:tc>
+          <w:tcPr>
+            <w:tcW w:w="1275" w:type="dxa"/>
+          </w:tcPr>
+          <w:p>
+            <w:pPr>
+              <w:widowControl w:val="0"/>
+              <w:contextualSpacing w:val="0"/>
+              <w:rPr>
+                <w:rFonts w:ascii="Calibri" w:eastAsia="Calibri" w:hAnsi="Calibri" w:cs="Calibri"/>
+                <w:sz w:val="22"/>
+                <w:szCs w:val="22"/>
+              </w:rPr>
+            </w:pPr>
+            <w:bookmarkStart w:id="9" w:name="_2s8eyo1" w:colFirst="0" w:colLast="0"/>
+            <w:bookmarkEnd w:id="9"/>
           </w:p>
         </w:tc>
         <w:tc>
@@ -859,8 +829,8 @@
         <w:spacing w:before="480" w:after="180" w:line="240" w:lineRule="auto"/>
         <w:contextualSpacing w:val="0"/>
       </w:pPr>
-      <w:bookmarkStart w:id="9" w:name="_dksuaje1rr9b" w:colFirst="0" w:colLast="0"/>
-      <w:bookmarkEnd w:id="9"/>
+      <w:bookmarkStart w:id="10" w:name="_dksuaje1rr9b" w:colFirst="0" w:colLast="0"/>
+      <w:bookmarkEnd w:id="10"/>
     </w:p>
     <w:p>
       <w:pPr>
@@ -869,67 +839,10 @@
         <w:spacing w:before="480" w:after="180" w:line="240" w:lineRule="auto"/>
         <w:contextualSpacing w:val="0"/>
       </w:pPr>
-      <w:bookmarkStart w:id="10" w:name="_mpqza6jxmg1n" w:colFirst="0" w:colLast="0"/>
-      <w:bookmarkEnd w:id="10"/>
+      <w:bookmarkStart w:id="11" w:name="_mpqza6jxmg1n" w:colFirst="0" w:colLast="0"/>
+      <w:bookmarkEnd w:id="11"/>
       <w:r>
         <w:t>Table of Contents</w:t>
-      </w:r>
-    </w:p>
-    <w:p/>
-    <w:p>
-      <w:pPr>
-        <w:rPr>
-          <w:b/>
-          <w:color w:val="B7B7B7"/>
-        </w:rPr>
-      </w:pPr>
-      <w:r>
-        <w:rPr>
-          <w:b/>
-          <w:color w:val="B7B7B7"/>
-        </w:rPr>
-        <w:t>[Instructions: We have provided a table of contents. If the table of contents is not showing up correctly in your word processor of choice, please update it. The table of contents should show each section of the document and page numbers or links. Most wor</w:t>
-      </w:r>
-      <w:r>
-        <w:rPr>
-          <w:b/>
-          <w:color w:val="B7B7B7"/>
-        </w:rPr>
-        <w:t xml:space="preserve">d processors can do this for you. In </w:t>
-      </w:r>
-      <w:hyperlink r:id="rId9">
-        <w:r>
-          <w:rPr>
-            <w:b/>
-            <w:color w:val="B7B7B7"/>
-            <w:u w:val="single"/>
-          </w:rPr>
-          <w:t>Google Docs</w:t>
-        </w:r>
-      </w:hyperlink>
-      <w:r>
-        <w:rPr>
-          <w:b/>
-          <w:color w:val="B7B7B7"/>
-        </w:rPr>
-        <w:t xml:space="preserve">, you can use headings for each section and then go to Insert &gt; Table of Contents.  </w:t>
-      </w:r>
-      <w:hyperlink r:id="rId10">
-        <w:r>
-          <w:rPr>
-            <w:b/>
-            <w:color w:val="B7B7B7"/>
-            <w:u w:val="single"/>
-          </w:rPr>
-          <w:t>Microsoft Word</w:t>
-        </w:r>
-      </w:hyperlink>
-      <w:r>
-        <w:rPr>
-          <w:b/>
-          <w:color w:val="B7B7B7"/>
-        </w:rPr>
-        <w:t xml:space="preserve"> has similar capabilities]</w:t>
       </w:r>
     </w:p>
     <w:p/>
@@ -1182,12 +1095,24 @@
     </w:sdt>
     <w:p>
       <w:pPr>
+        <w:rPr>
+          <w:sz w:val="40"/>
+          <w:szCs w:val="40"/>
+        </w:rPr>
+      </w:pPr>
+      <w:bookmarkStart w:id="12" w:name="_fulgh8sf1ocg" w:colFirst="0" w:colLast="0"/>
+      <w:bookmarkEnd w:id="12"/>
+      <w:r>
+        <w:br w:type="page"/>
+      </w:r>
+    </w:p>
+    <w:p>
+      <w:pPr>
         <w:pStyle w:val="Heading1"/>
         <w:contextualSpacing w:val="0"/>
       </w:pPr>
-      <w:bookmarkStart w:id="11" w:name="_fulgh8sf1ocg" w:colFirst="0" w:colLast="0"/>
-      <w:bookmarkEnd w:id="11"/>
       <w:r>
+        <w:lastRenderedPageBreak/>
         <w:t>Purpose of the Technical Safety Concept</w:t>
       </w:r>
     </w:p>
@@ -1216,10 +1141,7 @@
         </w:numPr>
       </w:pPr>
       <w:r>
-        <w:t xml:space="preserve">Turning functional safety requirements into </w:t>
-      </w:r>
-      <w:r>
-        <w:t xml:space="preserve">technical safety requirements </w:t>
+        <w:t xml:space="preserve">Turning functional safety requirements into technical safety requirements </w:t>
       </w:r>
     </w:p>
     <w:p>
@@ -1253,8 +1175,8 @@
         <w:pStyle w:val="Heading1"/>
         <w:contextualSpacing w:val="0"/>
       </w:pPr>
-      <w:bookmarkStart w:id="12" w:name="_757cx6xm46zb" w:colFirst="0" w:colLast="0"/>
-      <w:bookmarkEnd w:id="12"/>
+      <w:bookmarkStart w:id="13" w:name="_757cx6xm46zb" w:colFirst="0" w:colLast="0"/>
+      <w:bookmarkEnd w:id="13"/>
       <w:r>
         <w:t>Inputs to the Technical Safety Concept</w:t>
       </w:r>
@@ -1264,31 +1186,12 @@
         <w:pStyle w:val="Heading2"/>
         <w:contextualSpacing w:val="0"/>
       </w:pPr>
-      <w:bookmarkStart w:id="13" w:name="_2f9rjqxbsp2" w:colFirst="0" w:colLast="0"/>
-      <w:bookmarkEnd w:id="13"/>
+      <w:bookmarkStart w:id="14" w:name="_2f9rjqxbsp2" w:colFirst="0" w:colLast="0"/>
+      <w:bookmarkEnd w:id="14"/>
       <w:r>
         <w:t>Functional Safety Requirements</w:t>
       </w:r>
     </w:p>
-    <w:p>
-      <w:r>
-        <w:rPr>
-          <w:b/>
-          <w:color w:val="B7B7B7"/>
-        </w:rPr>
-        <w:t xml:space="preserve">[Instructions: Provide the functional safety requirements derived in the functional safety </w:t>
-      </w:r>
-      <w:proofErr w:type="gramStart"/>
-      <w:r>
-        <w:rPr>
-          <w:b/>
-          <w:color w:val="B7B7B7"/>
-        </w:rPr>
-        <w:t>concept ]</w:t>
-      </w:r>
-      <w:proofErr w:type="gramEnd"/>
-    </w:p>
-    <w:p/>
     <w:p/>
     <w:tbl>
       <w:tblPr>
@@ -1780,7 +1683,6 @@
               <w:spacing w:line="240" w:lineRule="auto"/>
             </w:pPr>
             <w:r>
-              <w:lastRenderedPageBreak/>
               <w:t>Functional</w:t>
             </w:r>
           </w:p>
@@ -1909,21 +1811,20 @@
         <w:pStyle w:val="Heading2"/>
         <w:contextualSpacing w:val="0"/>
       </w:pPr>
-      <w:bookmarkStart w:id="14" w:name="_qp3s9pvua9mt" w:colFirst="0" w:colLast="0"/>
-      <w:bookmarkEnd w:id="14"/>
+      <w:bookmarkStart w:id="15" w:name="_qp3s9pvua9mt" w:colFirst="0" w:colLast="0"/>
+      <w:bookmarkEnd w:id="15"/>
       <w:r>
+        <w:lastRenderedPageBreak/>
         <w:t>Refined System Architecture from Functional Safety Concept</w:t>
       </w:r>
     </w:p>
-    <w:p/>
-    <w:p/>
     <w:p>
       <w:pPr>
         <w:pStyle w:val="Heading3"/>
         <w:contextualSpacing w:val="0"/>
       </w:pPr>
-      <w:bookmarkStart w:id="15" w:name="_qvk4x8rvn2fn" w:colFirst="0" w:colLast="0"/>
-      <w:bookmarkEnd w:id="15"/>
+      <w:bookmarkStart w:id="16" w:name="_qvk4x8rvn2fn" w:colFirst="0" w:colLast="0"/>
+      <w:bookmarkEnd w:id="16"/>
       <w:r>
         <w:pict>
           <v:shapetype id="_x0000_t75" coordsize="21600,21600" o:spt="75" o:preferrelative="t" path="m@4@5l@4@11@9@11@9@5xe" filled="f" stroked="f">
@@ -1946,7 +1847,7 @@
             <o:lock v:ext="edit" aspectratio="t"/>
           </v:shapetype>
           <v:shape id="_x0000_i1025" type="#_x0000_t75" style="width:467.25pt;height:263.25pt">
-            <v:imagedata r:id="rId11" o:title="graphic_asset_4"/>
+            <v:imagedata r:id="rId9" o:title="graphic_asset_4"/>
           </v:shape>
         </w:pict>
       </w:r>
@@ -1956,31 +1857,12 @@
         <w:pStyle w:val="Heading3"/>
         <w:contextualSpacing w:val="0"/>
       </w:pPr>
-      <w:bookmarkStart w:id="16" w:name="_cqb49updinx4" w:colFirst="0" w:colLast="0"/>
-      <w:bookmarkEnd w:id="16"/>
+      <w:bookmarkStart w:id="17" w:name="_cqb49updinx4" w:colFirst="0" w:colLast="0"/>
+      <w:bookmarkEnd w:id="17"/>
       <w:r>
         <w:t>Functional overview of architecture elements</w:t>
       </w:r>
     </w:p>
-    <w:p>
-      <w:r>
-        <w:rPr>
-          <w:b/>
-          <w:color w:val="B7B7B7"/>
-        </w:rPr>
-        <w:t>[Instructions: Provide a description for each functional safety element; what is each element's purpose in the lane assistance item</w:t>
-      </w:r>
-      <w:proofErr w:type="gramStart"/>
-      <w:r>
-        <w:rPr>
-          <w:b/>
-          <w:color w:val="B7B7B7"/>
-        </w:rPr>
-        <w:t>? ]</w:t>
-      </w:r>
-      <w:proofErr w:type="gramEnd"/>
-    </w:p>
-    <w:p/>
     <w:p/>
     <w:tbl>
       <w:tblPr>
@@ -2094,7 +1976,10 @@
               <w:spacing w:line="240" w:lineRule="auto"/>
             </w:pPr>
             <w:r>
-              <w:t>Capture road images and provide them to the Camera Sensor ECU.</w:t>
+              <w:t>To provide the images captured from camera to the camera Sensor ECU</w:t>
+            </w:r>
+            <w:r>
+              <w:t>.</w:t>
             </w:r>
           </w:p>
         </w:tc>
@@ -2136,15 +2021,7 @@
               <w:spacing w:line="240" w:lineRule="auto"/>
             </w:pPr>
             <w:r>
-              <w:t xml:space="preserve">Detects </w:t>
-            </w:r>
-            <w:proofErr w:type="spellStart"/>
-            <w:r>
-              <w:t>laneline</w:t>
-            </w:r>
-            <w:proofErr w:type="spellEnd"/>
-            <w:r>
-              <w:t xml:space="preserve"> positions from camera images.</w:t>
+              <w:t>Images will be analyzed and will calculate the car position and detect the lane lines.</w:t>
             </w:r>
           </w:p>
         </w:tc>
@@ -2166,7 +2043,6 @@
               <w:spacing w:line="240" w:lineRule="auto"/>
             </w:pPr>
             <w:r>
-              <w:lastRenderedPageBreak/>
               <w:t>Camera Sensor ECU - Torque request generator</w:t>
             </w:r>
           </w:p>
@@ -2187,7 +2063,7 @@
               <w:spacing w:line="240" w:lineRule="auto"/>
             </w:pPr>
             <w:r>
-              <w:t>Software module calculating the necessary torque to be requested to the Electronic Power Steering ECU.</w:t>
+              <w:t>Generating torque request to the Electronic Power Steering ECU.</w:t>
             </w:r>
           </w:p>
         </w:tc>
@@ -2229,7 +2105,7 @@
               <w:spacing w:line="240" w:lineRule="auto"/>
             </w:pPr>
             <w:r>
-              <w:t>Display warning for the driver.</w:t>
+              <w:t>It will display warning to the driver.</w:t>
             </w:r>
           </w:p>
         </w:tc>
@@ -2313,10 +2189,7 @@
               <w:spacing w:line="240" w:lineRule="auto"/>
             </w:pPr>
             <w:r>
-              <w:t>Indicates if the Lane Assistance function is active at that time</w:t>
-            </w:r>
-            <w:r>
-              <w:t>.</w:t>
+              <w:t xml:space="preserve">Indicates if the Lane Assistance function is active at that time.  </w:t>
             </w:r>
           </w:p>
         </w:tc>
@@ -2403,7 +2276,11 @@
               </w:rPr>
             </w:pPr>
             <w:r>
-              <w:t>Measure the torque applied to the steering wheel by the driver</w:t>
+              <w:t xml:space="preserve">It will be measuring the steering torque which will </w:t>
+            </w:r>
+            <w:r>
+              <w:lastRenderedPageBreak/>
+              <w:t>be applied by the driver to the steering wheel</w:t>
             </w:r>
             <w:r>
               <w:t>.</w:t>
@@ -2428,6 +2305,7 @@
               <w:spacing w:line="240" w:lineRule="auto"/>
             </w:pPr>
             <w:r>
+              <w:lastRenderedPageBreak/>
               <w:t>Electronic Power Steering (EPS) ECU - Driver Steering Torque</w:t>
             </w:r>
           </w:p>
@@ -2448,7 +2326,7 @@
               <w:spacing w:line="240" w:lineRule="auto"/>
             </w:pPr>
             <w:r>
-              <w:t>It will be measuring the steering torque which will be applied by the driver to the steering wheel.</w:t>
+              <w:t>Input from Driver Steering Torque is processed.</w:t>
             </w:r>
           </w:p>
         </w:tc>
@@ -2490,10 +2368,7 @@
               <w:spacing w:line="240" w:lineRule="auto"/>
             </w:pPr>
             <w:r>
-              <w:t>Request from the Camera Sensor ECU torque will be received by this module</w:t>
-            </w:r>
-            <w:r>
-              <w:t>.</w:t>
+              <w:t>Request from the Camera Sensor ECU torque will be received by this module.</w:t>
             </w:r>
           </w:p>
         </w:tc>
@@ -2535,10 +2410,7 @@
               <w:spacing w:line="240" w:lineRule="auto"/>
             </w:pPr>
             <w:r>
-              <w:t>It will check if Lane Departure Warning function is having malfunction and will translate the request to final torque output</w:t>
-            </w:r>
-            <w:r>
-              <w:t>.</w:t>
+              <w:t>It will check if Lane Departure Warning function is having malfunction and will translate the request to final torque output.</w:t>
             </w:r>
           </w:p>
         </w:tc>
@@ -2580,7 +2452,7 @@
               <w:spacing w:line="240" w:lineRule="auto"/>
             </w:pPr>
             <w:r>
-              <w:t>Combine the torque request from the Lane Keeping and Lane Departure Warning functionalities and sends them to the Motor.</w:t>
+              <w:t>It will check if Lane Keeping Assistant function is having malfunction and will translate the request to final torque output.</w:t>
             </w:r>
           </w:p>
         </w:tc>
@@ -2664,28 +2536,21 @@
               <w:spacing w:line="240" w:lineRule="auto"/>
             </w:pPr>
             <w:r>
-              <w:t>Applies the required torque to the steering wheels</w:t>
-            </w:r>
-            <w:r>
-              <w:t>.</w:t>
+              <w:t>The component is responsible for applying  the work required to produce the torque required to execute actions delivered to the power steering ECU.</w:t>
             </w:r>
           </w:p>
         </w:tc>
       </w:tr>
     </w:tbl>
-    <w:p/>
     <w:p>
       <w:pPr>
         <w:pStyle w:val="Heading1"/>
         <w:contextualSpacing w:val="0"/>
       </w:pPr>
-      <w:bookmarkStart w:id="17" w:name="_mx8us8onanqo" w:colFirst="0" w:colLast="0"/>
-      <w:bookmarkEnd w:id="17"/>
       <w:r>
         <w:t>Technical Safety Concept</w:t>
       </w:r>
     </w:p>
-    <w:p/>
     <w:p>
       <w:pPr>
         <w:pStyle w:val="Heading2"/>
@@ -2694,30 +2559,10 @@
       <w:bookmarkStart w:id="18" w:name="_lnxjuovv6kca" w:colFirst="0" w:colLast="0"/>
       <w:bookmarkEnd w:id="18"/>
       <w:r>
-        <w:lastRenderedPageBreak/>
         <w:t>Technical Safety Requirements</w:t>
       </w:r>
     </w:p>
-    <w:p>
-      <w:r>
-        <w:rPr>
-          <w:b/>
-          <w:color w:val="B7B7B7"/>
-        </w:rPr>
-        <w:pict>
-          <v:shape id="_x0000_i1026" type="#_x0000_t75" style="width:467.25pt;height:263.25pt">
-            <v:imagedata r:id="rId12" o:title="graphic_asset_1"/>
-          </v:shape>
-        </w:pict>
-      </w:r>
-    </w:p>
-    <w:p>
-      <w:pPr>
-        <w:rPr>
-          <w:b/>
-        </w:rPr>
-      </w:pPr>
-    </w:p>
+    <w:p/>
     <w:p>
       <w:pPr>
         <w:rPr>
@@ -2731,8 +2576,6 @@
         <w:t>Lane Departure Warning (LDW) Requirements:</w:t>
       </w:r>
     </w:p>
-    <w:p/>
-    <w:p/>
     <w:p>
       <w:r>
         <w:t xml:space="preserve">Functional Safety Requirement 01-01 with its associated system elements </w:t>
@@ -3045,9 +2888,16 @@
     <w:p/>
     <w:p>
       <w:r>
+        <w:br w:type="page"/>
+      </w:r>
+    </w:p>
+    <w:p>
+      <w:r>
+        <w:lastRenderedPageBreak/>
         <w:t>Technical Safety Requirements related to Functional Safety Requirement 01-01 are:</w:t>
       </w:r>
     </w:p>
+    <w:p/>
     <w:tbl>
       <w:tblPr>
         <w:tblStyle w:val="a3"/>
@@ -3250,8 +3100,14 @@
             <w:pPr>
               <w:widowControl w:val="0"/>
               <w:spacing w:line="240" w:lineRule="auto"/>
-            </w:pPr>
-            <w:r>
+              <w:rPr>
+                <w:color w:val="auto"/>
+              </w:rPr>
+            </w:pPr>
+            <w:r>
+              <w:rPr>
+                <w:color w:val="auto"/>
+              </w:rPr>
               <w:t>Technical</w:t>
             </w:r>
           </w:p>
@@ -3259,8 +3115,14 @@
             <w:pPr>
               <w:widowControl w:val="0"/>
               <w:spacing w:line="240" w:lineRule="auto"/>
-            </w:pPr>
-            <w:r>
+              <w:rPr>
+                <w:color w:val="auto"/>
+              </w:rPr>
+            </w:pPr>
+            <w:r>
+              <w:rPr>
+                <w:color w:val="auto"/>
+              </w:rPr>
               <w:t>Safety</w:t>
             </w:r>
           </w:p>
@@ -3268,9 +3130,14 @@
             <w:pPr>
               <w:widowControl w:val="0"/>
               <w:spacing w:line="240" w:lineRule="auto"/>
-            </w:pPr>
-            <w:r>
-              <w:lastRenderedPageBreak/>
+              <w:rPr>
+                <w:color w:val="auto"/>
+              </w:rPr>
+            </w:pPr>
+            <w:r>
+              <w:rPr>
+                <w:color w:val="auto"/>
+              </w:rPr>
               <w:t>Requirement</w:t>
             </w:r>
           </w:p>
@@ -3278,8 +3145,14 @@
             <w:pPr>
               <w:widowControl w:val="0"/>
               <w:spacing w:line="240" w:lineRule="auto"/>
-            </w:pPr>
-            <w:r>
+              <w:rPr>
+                <w:color w:val="auto"/>
+              </w:rPr>
+            </w:pPr>
+            <w:r>
+              <w:rPr>
+                <w:color w:val="auto"/>
+              </w:rPr>
               <w:t>01</w:t>
             </w:r>
           </w:p>
@@ -3297,30 +3170,48 @@
           <w:p>
             <w:pPr>
               <w:widowControl w:val="0"/>
-            </w:pPr>
-            <w:r>
-              <w:lastRenderedPageBreak/>
-              <w:t xml:space="preserve">The LDW safety component shall ensure that the amplitude </w:t>
-            </w:r>
-            <w:r>
-              <w:lastRenderedPageBreak/>
-              <w:t>of ‘</w:t>
+              <w:rPr>
+                <w:color w:val="auto"/>
+              </w:rPr>
+            </w:pPr>
+            <w:r>
+              <w:rPr>
+                <w:color w:val="auto"/>
+                <w:shd w:val="clear" w:color="auto" w:fill="F9F9F9"/>
+              </w:rPr>
+              <w:t>The LDW safety component shall ensure that the amplitude of the '</w:t>
             </w:r>
             <w:proofErr w:type="spellStart"/>
             <w:r>
+              <w:rPr>
+                <w:color w:val="auto"/>
+                <w:shd w:val="clear" w:color="auto" w:fill="F9F9F9"/>
+              </w:rPr>
               <w:t>LDW_Torque_Request</w:t>
             </w:r>
             <w:proofErr w:type="spellEnd"/>
             <w:r>
-              <w:t>’ sent to the ‘Final electronic power steering Torque’ component is below ‘</w:t>
+              <w:rPr>
+                <w:color w:val="auto"/>
+                <w:shd w:val="clear" w:color="auto" w:fill="F9F9F9"/>
+              </w:rPr>
+              <w:t>' sent to the 'Final electronic power steering Torque' component is below '</w:t>
             </w:r>
             <w:proofErr w:type="spellStart"/>
             <w:r>
+              <w:rPr>
+                <w:color w:val="auto"/>
+                <w:shd w:val="clear" w:color="auto" w:fill="F9F9F9"/>
+              </w:rPr>
               <w:t>Max_Torque_Amplitude</w:t>
             </w:r>
             <w:proofErr w:type="spellEnd"/>
             <w:r>
-              <w:t>’.</w:t>
+              <w:rPr>
+                <w:color w:val="auto"/>
+                <w:shd w:val="clear" w:color="auto" w:fill="F9F9F9"/>
+              </w:rPr>
+              <w:t>.</w:t>
             </w:r>
           </w:p>
         </w:tc>
@@ -3338,9 +3229,14 @@
             <w:pPr>
               <w:widowControl w:val="0"/>
               <w:spacing w:line="240" w:lineRule="auto"/>
-            </w:pPr>
-            <w:r>
-              <w:lastRenderedPageBreak/>
+              <w:rPr>
+                <w:color w:val="auto"/>
+              </w:rPr>
+            </w:pPr>
+            <w:r>
+              <w:rPr>
+                <w:color w:val="auto"/>
+              </w:rPr>
               <w:t>C</w:t>
             </w:r>
           </w:p>
@@ -3359,10 +3255,24 @@
             <w:pPr>
               <w:widowControl w:val="0"/>
               <w:spacing w:line="240" w:lineRule="auto"/>
-            </w:pPr>
-            <w:r>
-              <w:t>50ms</w:t>
-            </w:r>
+              <w:rPr>
+                <w:color w:val="auto"/>
+              </w:rPr>
+            </w:pPr>
+            <w:r>
+              <w:rPr>
+                <w:color w:val="auto"/>
+              </w:rPr>
+              <w:t xml:space="preserve">50 </w:t>
+            </w:r>
+            <w:proofErr w:type="spellStart"/>
+            <w:r>
+              <w:rPr>
+                <w:color w:val="auto"/>
+              </w:rPr>
+              <w:t>ms</w:t>
+            </w:r>
+            <w:proofErr w:type="spellEnd"/>
           </w:p>
         </w:tc>
         <w:tc>
@@ -3379,8 +3289,14 @@
             <w:pPr>
               <w:widowControl w:val="0"/>
               <w:spacing w:line="240" w:lineRule="auto"/>
-            </w:pPr>
-            <w:r>
+              <w:rPr>
+                <w:color w:val="auto"/>
+              </w:rPr>
+            </w:pPr>
+            <w:r>
+              <w:rPr>
+                <w:color w:val="auto"/>
+              </w:rPr>
               <w:t>LDW Safety</w:t>
             </w:r>
           </w:p>
@@ -3399,26 +3315,15 @@
             <w:pPr>
               <w:widowControl w:val="0"/>
               <w:spacing w:line="240" w:lineRule="auto"/>
-            </w:pPr>
-            <w:proofErr w:type="spellStart"/>
-            <w:r>
-              <w:t>LDW_Activati</w:t>
-            </w:r>
-            <w:proofErr w:type="spellEnd"/>
-            <w:r>
-              <w:t xml:space="preserve"> </w:t>
-            </w:r>
-            <w:proofErr w:type="spellStart"/>
-            <w:r>
-              <w:t>on_Status</w:t>
-            </w:r>
-            <w:proofErr w:type="spellEnd"/>
-            <w:r>
-              <w:t xml:space="preserve"> is </w:t>
-            </w:r>
-            <w:r>
-              <w:lastRenderedPageBreak/>
-              <w:t>zero</w:t>
+              <w:rPr>
+                <w:color w:val="auto"/>
+              </w:rPr>
+            </w:pPr>
+            <w:r>
+              <w:rPr>
+                <w:color w:val="auto"/>
+              </w:rPr>
+              <w:t>LDW Torque Amplitude to be set as zero</w:t>
             </w:r>
           </w:p>
         </w:tc>
@@ -3438,8 +3343,14 @@
             <w:pPr>
               <w:widowControl w:val="0"/>
               <w:spacing w:line="240" w:lineRule="auto"/>
-            </w:pPr>
-            <w:r>
+              <w:rPr>
+                <w:color w:val="auto"/>
+              </w:rPr>
+            </w:pPr>
+            <w:r>
+              <w:rPr>
+                <w:color w:val="auto"/>
+              </w:rPr>
               <w:t>Technical</w:t>
             </w:r>
           </w:p>
@@ -3447,8 +3358,14 @@
             <w:pPr>
               <w:widowControl w:val="0"/>
               <w:spacing w:line="240" w:lineRule="auto"/>
-            </w:pPr>
-            <w:r>
+              <w:rPr>
+                <w:color w:val="auto"/>
+              </w:rPr>
+            </w:pPr>
+            <w:r>
+              <w:rPr>
+                <w:color w:val="auto"/>
+              </w:rPr>
               <w:t>Safety</w:t>
             </w:r>
           </w:p>
@@ -3456,8 +3373,14 @@
             <w:pPr>
               <w:widowControl w:val="0"/>
               <w:spacing w:line="240" w:lineRule="auto"/>
-            </w:pPr>
-            <w:r>
+              <w:rPr>
+                <w:color w:val="auto"/>
+              </w:rPr>
+            </w:pPr>
+            <w:r>
+              <w:rPr>
+                <w:color w:val="auto"/>
+              </w:rPr>
               <w:t>Requirement</w:t>
             </w:r>
           </w:p>
@@ -3465,8 +3388,14 @@
             <w:pPr>
               <w:widowControl w:val="0"/>
               <w:spacing w:line="240" w:lineRule="auto"/>
-            </w:pPr>
-            <w:r>
+              <w:rPr>
+                <w:color w:val="auto"/>
+              </w:rPr>
+            </w:pPr>
+            <w:r>
+              <w:rPr>
+                <w:color w:val="auto"/>
+              </w:rPr>
               <w:t>02</w:t>
             </w:r>
           </w:p>
@@ -3484,66 +3413,77 @@
           <w:p>
             <w:pPr>
               <w:widowControl w:val="0"/>
-            </w:pPr>
-            <w:r>
-              <w:t>As soon as a failure is detected by the LDW function, it shall deactivate the LDW feature and the ‘</w:t>
+              <w:rPr>
+                <w:color w:val="auto"/>
+              </w:rPr>
+            </w:pPr>
+            <w:r>
+              <w:rPr>
+                <w:color w:val="auto"/>
+                <w:shd w:val="clear" w:color="auto" w:fill="FFFFFF"/>
+              </w:rPr>
+              <w:t>As soon as the LDW function deactivates the LDW feature, the 'LDW Safety' software block shall send a signal to the car display ECU to turn on a warning light.</w:t>
+            </w:r>
+          </w:p>
+        </w:tc>
+        <w:tc>
+          <w:tcPr>
+            <w:tcW w:w="345" w:type="dxa"/>
+            <w:tcMar>
+              <w:top w:w="100" w:type="dxa"/>
+              <w:left w:w="100" w:type="dxa"/>
+              <w:bottom w:w="100" w:type="dxa"/>
+              <w:right w:w="100" w:type="dxa"/>
+            </w:tcMar>
+          </w:tcPr>
+          <w:p>
+            <w:pPr>
+              <w:widowControl w:val="0"/>
+              <w:spacing w:line="240" w:lineRule="auto"/>
+              <w:rPr>
+                <w:color w:val="auto"/>
+              </w:rPr>
+            </w:pPr>
+            <w:r>
+              <w:rPr>
+                <w:color w:val="auto"/>
+              </w:rPr>
+              <w:t>C</w:t>
+            </w:r>
+          </w:p>
+        </w:tc>
+        <w:tc>
+          <w:tcPr>
+            <w:tcW w:w="1425" w:type="dxa"/>
+            <w:tcMar>
+              <w:top w:w="100" w:type="dxa"/>
+              <w:left w:w="100" w:type="dxa"/>
+              <w:bottom w:w="100" w:type="dxa"/>
+              <w:right w:w="100" w:type="dxa"/>
+            </w:tcMar>
+          </w:tcPr>
+          <w:p>
+            <w:pPr>
+              <w:widowControl w:val="0"/>
+              <w:spacing w:line="240" w:lineRule="auto"/>
+              <w:rPr>
+                <w:color w:val="auto"/>
+              </w:rPr>
+            </w:pPr>
+            <w:r>
+              <w:rPr>
+                <w:color w:val="auto"/>
+              </w:rPr>
+              <w:t xml:space="preserve">50 </w:t>
             </w:r>
             <w:proofErr w:type="spellStart"/>
             <w:r>
-              <w:t>LDW_Torque_Request</w:t>
+              <w:rPr>
+                <w:color w:val="auto"/>
+              </w:rPr>
+              <w:t>ms</w:t>
             </w:r>
             <w:proofErr w:type="spellEnd"/>
-            <w:r>
-              <w:t xml:space="preserve">’ shall </w:t>
-            </w:r>
-            <w:proofErr w:type="spellStart"/>
-            <w:r>
-              <w:t>e</w:t>
-            </w:r>
-            <w:proofErr w:type="spellEnd"/>
-            <w:r>
-              <w:t xml:space="preserve"> set to zero.</w:t>
-            </w:r>
-          </w:p>
-        </w:tc>
-        <w:tc>
-          <w:tcPr>
-            <w:tcW w:w="345" w:type="dxa"/>
-            <w:tcMar>
-              <w:top w:w="100" w:type="dxa"/>
-              <w:left w:w="100" w:type="dxa"/>
-              <w:bottom w:w="100" w:type="dxa"/>
-              <w:right w:w="100" w:type="dxa"/>
-            </w:tcMar>
-          </w:tcPr>
-          <w:p>
-            <w:pPr>
-              <w:widowControl w:val="0"/>
-              <w:spacing w:line="240" w:lineRule="auto"/>
-            </w:pPr>
-            <w:r>
-              <w:t>C</w:t>
-            </w:r>
-          </w:p>
-        </w:tc>
-        <w:tc>
-          <w:tcPr>
-            <w:tcW w:w="1425" w:type="dxa"/>
-            <w:tcMar>
-              <w:top w:w="100" w:type="dxa"/>
-              <w:left w:w="100" w:type="dxa"/>
-              <w:bottom w:w="100" w:type="dxa"/>
-              <w:right w:w="100" w:type="dxa"/>
-            </w:tcMar>
-          </w:tcPr>
-          <w:p>
-            <w:pPr>
-              <w:widowControl w:val="0"/>
-              <w:spacing w:line="240" w:lineRule="auto"/>
-            </w:pPr>
-            <w:r>
-              <w:t>50ms</w:t>
-            </w:r>
           </w:p>
         </w:tc>
         <w:tc>
@@ -3560,8 +3500,14 @@
             <w:pPr>
               <w:widowControl w:val="0"/>
               <w:spacing w:line="240" w:lineRule="auto"/>
-            </w:pPr>
-            <w:r>
+              <w:rPr>
+                <w:color w:val="auto"/>
+              </w:rPr>
+            </w:pPr>
+            <w:r>
+              <w:rPr>
+                <w:color w:val="auto"/>
+              </w:rPr>
               <w:t>LDW Safety</w:t>
             </w:r>
           </w:p>
@@ -3580,22 +3526,15 @@
             <w:pPr>
               <w:widowControl w:val="0"/>
               <w:spacing w:line="240" w:lineRule="auto"/>
-            </w:pPr>
-            <w:proofErr w:type="spellStart"/>
-            <w:r>
-              <w:t>LDW_Activati</w:t>
-            </w:r>
-            <w:proofErr w:type="spellEnd"/>
-            <w:r>
-              <w:t xml:space="preserve"> </w:t>
-            </w:r>
-            <w:proofErr w:type="spellStart"/>
-            <w:r>
-              <w:t>on_Status</w:t>
-            </w:r>
-            <w:proofErr w:type="spellEnd"/>
-            <w:r>
-              <w:t xml:space="preserve"> is zero</w:t>
+              <w:rPr>
+                <w:color w:val="auto"/>
+              </w:rPr>
+            </w:pPr>
+            <w:r>
+              <w:rPr>
+                <w:color w:val="auto"/>
+              </w:rPr>
+              <w:t>LDW Torque Amplitude to be set as zero</w:t>
             </w:r>
           </w:p>
         </w:tc>
@@ -3615,8 +3554,14 @@
             <w:pPr>
               <w:widowControl w:val="0"/>
               <w:spacing w:line="240" w:lineRule="auto"/>
-            </w:pPr>
-            <w:r>
+              <w:rPr>
+                <w:color w:val="auto"/>
+              </w:rPr>
+            </w:pPr>
+            <w:r>
+              <w:rPr>
+                <w:color w:val="auto"/>
+              </w:rPr>
               <w:t>Technical</w:t>
             </w:r>
           </w:p>
@@ -3624,8 +3569,14 @@
             <w:pPr>
               <w:widowControl w:val="0"/>
               <w:spacing w:line="240" w:lineRule="auto"/>
-            </w:pPr>
-            <w:r>
+              <w:rPr>
+                <w:color w:val="auto"/>
+              </w:rPr>
+            </w:pPr>
+            <w:r>
+              <w:rPr>
+                <w:color w:val="auto"/>
+              </w:rPr>
               <w:t>Safety</w:t>
             </w:r>
           </w:p>
@@ -3633,8 +3584,14 @@
             <w:pPr>
               <w:widowControl w:val="0"/>
               <w:spacing w:line="240" w:lineRule="auto"/>
-            </w:pPr>
-            <w:r>
+              <w:rPr>
+                <w:color w:val="auto"/>
+              </w:rPr>
+            </w:pPr>
+            <w:r>
+              <w:rPr>
+                <w:color w:val="auto"/>
+              </w:rPr>
               <w:t>Requirement</w:t>
             </w:r>
           </w:p>
@@ -3642,8 +3599,14 @@
             <w:pPr>
               <w:widowControl w:val="0"/>
               <w:spacing w:line="240" w:lineRule="auto"/>
-            </w:pPr>
-            <w:r>
+              <w:rPr>
+                <w:color w:val="auto"/>
+              </w:rPr>
+            </w:pPr>
+            <w:r>
+              <w:rPr>
+                <w:color w:val="auto"/>
+              </w:rPr>
               <w:t>03</w:t>
             </w:r>
           </w:p>
@@ -3661,17 +3624,32 @@
           <w:p>
             <w:pPr>
               <w:widowControl w:val="0"/>
-            </w:pPr>
-            <w:r>
-              <w:t xml:space="preserve">As </w:t>
+              <w:rPr>
+                <w:color w:val="auto"/>
+              </w:rPr>
+            </w:pPr>
+            <w:r>
+              <w:rPr>
+                <w:color w:val="auto"/>
+                <w:shd w:val="clear" w:color="auto" w:fill="F9F9F9"/>
+              </w:rPr>
+              <w:t>As soon as a failure is detected by the LDW function, it shall deactivate the LDW feature and the '</w:t>
             </w:r>
             <w:proofErr w:type="spellStart"/>
             <w:r>
-              <w:t>soons</w:t>
+              <w:rPr>
+                <w:color w:val="auto"/>
+                <w:shd w:val="clear" w:color="auto" w:fill="F9F9F9"/>
+              </w:rPr>
+              <w:t>LDW_Torque_Request</w:t>
             </w:r>
             <w:proofErr w:type="spellEnd"/>
             <w:r>
-              <w:t xml:space="preserve"> as the LDW function deactivates the LDW feature, the ‘LDW Safety’ software block shall send a signal to the car display ECU to turn on a warning light.</w:t>
+              <w:rPr>
+                <w:color w:val="auto"/>
+                <w:shd w:val="clear" w:color="auto" w:fill="F9F9F9"/>
+              </w:rPr>
+              <w:t>' shall be set to zero.</w:t>
             </w:r>
           </w:p>
         </w:tc>
@@ -3689,8 +3667,14 @@
             <w:pPr>
               <w:widowControl w:val="0"/>
               <w:spacing w:line="240" w:lineRule="auto"/>
-            </w:pPr>
-            <w:r>
+              <w:rPr>
+                <w:color w:val="auto"/>
+              </w:rPr>
+            </w:pPr>
+            <w:r>
+              <w:rPr>
+                <w:color w:val="auto"/>
+              </w:rPr>
               <w:t>C</w:t>
             </w:r>
           </w:p>
@@ -3709,10 +3693,24 @@
             <w:pPr>
               <w:widowControl w:val="0"/>
               <w:spacing w:line="240" w:lineRule="auto"/>
-            </w:pPr>
-            <w:r>
-              <w:t>50ms</w:t>
-            </w:r>
+              <w:rPr>
+                <w:color w:val="auto"/>
+              </w:rPr>
+            </w:pPr>
+            <w:r>
+              <w:rPr>
+                <w:color w:val="auto"/>
+              </w:rPr>
+              <w:t xml:space="preserve">50 </w:t>
+            </w:r>
+            <w:proofErr w:type="spellStart"/>
+            <w:r>
+              <w:rPr>
+                <w:color w:val="auto"/>
+              </w:rPr>
+              <w:t>ms</w:t>
+            </w:r>
+            <w:proofErr w:type="spellEnd"/>
           </w:p>
         </w:tc>
         <w:tc>
@@ -3729,8 +3727,14 @@
             <w:pPr>
               <w:widowControl w:val="0"/>
               <w:spacing w:line="240" w:lineRule="auto"/>
-            </w:pPr>
-            <w:r>
+              <w:rPr>
+                <w:color w:val="auto"/>
+              </w:rPr>
+            </w:pPr>
+            <w:r>
+              <w:rPr>
+                <w:color w:val="auto"/>
+              </w:rPr>
               <w:t>LDW Safety</w:t>
             </w:r>
           </w:p>
@@ -3749,22 +3753,15 @@
             <w:pPr>
               <w:widowControl w:val="0"/>
               <w:spacing w:line="240" w:lineRule="auto"/>
-            </w:pPr>
-            <w:proofErr w:type="spellStart"/>
-            <w:r>
-              <w:t>LDW_Error_S</w:t>
-            </w:r>
-            <w:proofErr w:type="spellEnd"/>
-            <w:r>
-              <w:t xml:space="preserve"> </w:t>
-            </w:r>
-            <w:proofErr w:type="spellStart"/>
-            <w:r>
-              <w:t>tatus</w:t>
-            </w:r>
-            <w:proofErr w:type="spellEnd"/>
-            <w:r>
-              <w:t xml:space="preserve"> is zero</w:t>
+              <w:rPr>
+                <w:color w:val="auto"/>
+              </w:rPr>
+            </w:pPr>
+            <w:r>
+              <w:rPr>
+                <w:color w:val="auto"/>
+              </w:rPr>
+              <w:t>LDW Torque Amplitude to be set as zero</w:t>
             </w:r>
           </w:p>
         </w:tc>
@@ -3784,8 +3781,14 @@
             <w:pPr>
               <w:widowControl w:val="0"/>
               <w:spacing w:line="240" w:lineRule="auto"/>
-            </w:pPr>
-            <w:r>
+              <w:rPr>
+                <w:color w:val="auto"/>
+              </w:rPr>
+            </w:pPr>
+            <w:r>
+              <w:rPr>
+                <w:color w:val="auto"/>
+              </w:rPr>
               <w:t>Technical</w:t>
             </w:r>
           </w:p>
@@ -3793,8 +3796,14 @@
             <w:pPr>
               <w:widowControl w:val="0"/>
               <w:spacing w:line="240" w:lineRule="auto"/>
-            </w:pPr>
-            <w:r>
+              <w:rPr>
+                <w:color w:val="auto"/>
+              </w:rPr>
+            </w:pPr>
+            <w:r>
+              <w:rPr>
+                <w:color w:val="auto"/>
+              </w:rPr>
               <w:t>Safety</w:t>
             </w:r>
           </w:p>
@@ -3802,8 +3811,14 @@
             <w:pPr>
               <w:widowControl w:val="0"/>
               <w:spacing w:line="240" w:lineRule="auto"/>
-            </w:pPr>
-            <w:r>
+              <w:rPr>
+                <w:color w:val="auto"/>
+              </w:rPr>
+            </w:pPr>
+            <w:r>
+              <w:rPr>
+                <w:color w:val="auto"/>
+              </w:rPr>
               <w:t>Requirement</w:t>
             </w:r>
           </w:p>
@@ -3811,8 +3826,14 @@
             <w:pPr>
               <w:widowControl w:val="0"/>
               <w:spacing w:line="240" w:lineRule="auto"/>
-            </w:pPr>
-            <w:r>
+              <w:rPr>
+                <w:color w:val="auto"/>
+              </w:rPr>
+            </w:pPr>
+            <w:r>
+              <w:rPr>
+                <w:color w:val="auto"/>
+              </w:rPr>
               <w:t>04</w:t>
             </w:r>
           </w:p>
@@ -3830,23 +3851,32 @@
           <w:p>
             <w:pPr>
               <w:widowControl w:val="0"/>
-            </w:pPr>
-            <w:r>
-              <w:t xml:space="preserve">The validity and integrity of the </w:t>
-            </w:r>
-            <w:r>
-              <w:t xml:space="preserve"> </w:t>
-            </w:r>
-            <w:r>
-              <w:t>data transmission for ‘</w:t>
+              <w:rPr>
+                <w:color w:val="auto"/>
+              </w:rPr>
+            </w:pPr>
+            <w:r>
+              <w:rPr>
+                <w:color w:val="auto"/>
+                <w:shd w:val="clear" w:color="auto" w:fill="FFFFFF"/>
+              </w:rPr>
+              <w:t>The validity and integrity of the data transmission for '</w:t>
             </w:r>
             <w:proofErr w:type="spellStart"/>
             <w:r>
+              <w:rPr>
+                <w:color w:val="auto"/>
+                <w:shd w:val="clear" w:color="auto" w:fill="FFFFFF"/>
+              </w:rPr>
               <w:t>LDW_Torque_Request</w:t>
             </w:r>
             <w:proofErr w:type="spellEnd"/>
             <w:r>
-              <w:t>’ signal shall be ensured.</w:t>
+              <w:rPr>
+                <w:color w:val="auto"/>
+                <w:shd w:val="clear" w:color="auto" w:fill="FFFFFF"/>
+              </w:rPr>
+              <w:t>' signal shall be ensured.</w:t>
             </w:r>
           </w:p>
         </w:tc>
@@ -3864,8 +3894,14 @@
             <w:pPr>
               <w:widowControl w:val="0"/>
               <w:spacing w:line="240" w:lineRule="auto"/>
-            </w:pPr>
-            <w:r>
+              <w:rPr>
+                <w:color w:val="auto"/>
+              </w:rPr>
+            </w:pPr>
+            <w:r>
+              <w:rPr>
+                <w:color w:val="auto"/>
+              </w:rPr>
               <w:t>C</w:t>
             </w:r>
           </w:p>
@@ -3884,10 +3920,24 @@
             <w:pPr>
               <w:widowControl w:val="0"/>
               <w:spacing w:line="240" w:lineRule="auto"/>
-            </w:pPr>
-            <w:r>
-              <w:t>50ms</w:t>
-            </w:r>
+              <w:rPr>
+                <w:color w:val="auto"/>
+              </w:rPr>
+            </w:pPr>
+            <w:r>
+              <w:rPr>
+                <w:color w:val="auto"/>
+              </w:rPr>
+              <w:t xml:space="preserve">50 </w:t>
+            </w:r>
+            <w:proofErr w:type="spellStart"/>
+            <w:r>
+              <w:rPr>
+                <w:color w:val="auto"/>
+              </w:rPr>
+              <w:t>ms</w:t>
+            </w:r>
+            <w:proofErr w:type="spellEnd"/>
           </w:p>
         </w:tc>
         <w:tc>
@@ -3904,12 +3954,15 @@
             <w:pPr>
               <w:widowControl w:val="0"/>
               <w:spacing w:line="240" w:lineRule="auto"/>
-            </w:pPr>
-            <w:r>
-              <w:t xml:space="preserve">Data </w:t>
-            </w:r>
-            <w:r>
-              <w:t>Transmission Integrity Check</w:t>
+              <w:rPr>
+                <w:color w:val="auto"/>
+              </w:rPr>
+            </w:pPr>
+            <w:r>
+              <w:rPr>
+                <w:color w:val="auto"/>
+              </w:rPr>
+              <w:t>LDW Safety</w:t>
             </w:r>
           </w:p>
         </w:tc>
@@ -3927,9 +3980,15 @@
             <w:pPr>
               <w:widowControl w:val="0"/>
               <w:spacing w:line="240" w:lineRule="auto"/>
-            </w:pPr>
-            <w:r>
-              <w:t>N/A</w:t>
+              <w:rPr>
+                <w:color w:val="auto"/>
+              </w:rPr>
+            </w:pPr>
+            <w:r>
+              <w:rPr>
+                <w:color w:val="auto"/>
+              </w:rPr>
+              <w:t>LDW Torque Amplitude to be set as zero</w:t>
             </w:r>
           </w:p>
         </w:tc>
@@ -3949,8 +4008,14 @@
             <w:pPr>
               <w:widowControl w:val="0"/>
               <w:spacing w:line="240" w:lineRule="auto"/>
-            </w:pPr>
-            <w:r>
+              <w:rPr>
+                <w:color w:val="auto"/>
+              </w:rPr>
+            </w:pPr>
+            <w:r>
+              <w:rPr>
+                <w:color w:val="auto"/>
+              </w:rPr>
               <w:t>Technical</w:t>
             </w:r>
           </w:p>
@@ -3958,8 +4023,14 @@
             <w:pPr>
               <w:widowControl w:val="0"/>
               <w:spacing w:line="240" w:lineRule="auto"/>
-            </w:pPr>
-            <w:r>
+              <w:rPr>
+                <w:color w:val="auto"/>
+              </w:rPr>
+            </w:pPr>
+            <w:r>
+              <w:rPr>
+                <w:color w:val="auto"/>
+              </w:rPr>
               <w:t>Safety</w:t>
             </w:r>
           </w:p>
@@ -3967,8 +4038,14 @@
             <w:pPr>
               <w:widowControl w:val="0"/>
               <w:spacing w:line="240" w:lineRule="auto"/>
-            </w:pPr>
-            <w:r>
+              <w:rPr>
+                <w:color w:val="auto"/>
+              </w:rPr>
+            </w:pPr>
+            <w:r>
+              <w:rPr>
+                <w:color w:val="auto"/>
+              </w:rPr>
               <w:t>Requirement</w:t>
             </w:r>
           </w:p>
@@ -3976,8 +4053,14 @@
             <w:pPr>
               <w:widowControl w:val="0"/>
               <w:spacing w:line="240" w:lineRule="auto"/>
-            </w:pPr>
-            <w:r>
+              <w:rPr>
+                <w:color w:val="auto"/>
+              </w:rPr>
+            </w:pPr>
+            <w:r>
+              <w:rPr>
+                <w:color w:val="auto"/>
+              </w:rPr>
               <w:t>05</w:t>
             </w:r>
           </w:p>
@@ -3995,23 +4078,33 @@
           <w:p>
             <w:pPr>
               <w:widowControl w:val="0"/>
-            </w:pPr>
-            <w:r>
+              <w:rPr>
+                <w:color w:val="auto"/>
+              </w:rPr>
+            </w:pPr>
+            <w:r>
+              <w:rPr>
+                <w:color w:val="auto"/>
+                <w:shd w:val="clear" w:color="auto" w:fill="F9F9F9"/>
+              </w:rPr>
               <w:t xml:space="preserve">Memory test shall be conducted at </w:t>
             </w:r>
             <w:proofErr w:type="spellStart"/>
             <w:r>
+              <w:rPr>
+                <w:color w:val="auto"/>
+                <w:shd w:val="clear" w:color="auto" w:fill="F9F9F9"/>
+              </w:rPr>
               <w:t>start up</w:t>
             </w:r>
             <w:proofErr w:type="spellEnd"/>
             <w:r>
-              <w:t xml:space="preserve"> of the EPS ECU to check for any faults in </w:t>
-            </w:r>
-            <w:proofErr w:type="spellStart"/>
-            <w:r>
-              <w:t>mermory</w:t>
-            </w:r>
-            <w:proofErr w:type="spellEnd"/>
+              <w:rPr>
+                <w:color w:val="auto"/>
+                <w:shd w:val="clear" w:color="auto" w:fill="F9F9F9"/>
+              </w:rPr>
+              <w:t xml:space="preserve"> of the EPS ECU to check for any faults in memory.</w:t>
+            </w:r>
           </w:p>
         </w:tc>
         <w:tc>
@@ -4028,8 +4121,14 @@
             <w:pPr>
               <w:widowControl w:val="0"/>
               <w:spacing w:line="240" w:lineRule="auto"/>
-            </w:pPr>
-            <w:r>
+              <w:rPr>
+                <w:color w:val="auto"/>
+              </w:rPr>
+            </w:pPr>
+            <w:r>
+              <w:rPr>
+                <w:color w:val="auto"/>
+              </w:rPr>
               <w:t>A</w:t>
             </w:r>
           </w:p>
@@ -4048,9 +4147,15 @@
             <w:pPr>
               <w:widowControl w:val="0"/>
               <w:spacing w:line="240" w:lineRule="auto"/>
-            </w:pPr>
-            <w:r>
-              <w:t>Ignition Cycle</w:t>
+              <w:rPr>
+                <w:color w:val="auto"/>
+              </w:rPr>
+            </w:pPr>
+            <w:r>
+              <w:rPr>
+                <w:color w:val="auto"/>
+              </w:rPr>
+              <w:t>Ignition cycle</w:t>
             </w:r>
           </w:p>
         </w:tc>
@@ -4068,9 +4173,15 @@
             <w:pPr>
               <w:widowControl w:val="0"/>
               <w:spacing w:line="240" w:lineRule="auto"/>
-            </w:pPr>
-            <w:r>
-              <w:t>Memory Test</w:t>
+              <w:rPr>
+                <w:color w:val="auto"/>
+              </w:rPr>
+            </w:pPr>
+            <w:r>
+              <w:rPr>
+                <w:color w:val="auto"/>
+              </w:rPr>
+              <w:t>Data Transmission Integrity Check</w:t>
             </w:r>
           </w:p>
         </w:tc>
@@ -4088,22 +4199,15 @@
             <w:pPr>
               <w:widowControl w:val="0"/>
               <w:spacing w:line="240" w:lineRule="auto"/>
-            </w:pPr>
-            <w:proofErr w:type="spellStart"/>
-            <w:r>
-              <w:t>LDW_Activati</w:t>
-            </w:r>
-            <w:proofErr w:type="spellEnd"/>
-            <w:r>
-              <w:t xml:space="preserve"> </w:t>
-            </w:r>
-            <w:proofErr w:type="spellStart"/>
-            <w:r>
-              <w:t>on_Status</w:t>
-            </w:r>
-            <w:proofErr w:type="spellEnd"/>
-            <w:r>
-              <w:t xml:space="preserve"> is zero</w:t>
+              <w:rPr>
+                <w:color w:val="auto"/>
+              </w:rPr>
+            </w:pPr>
+            <w:r>
+              <w:rPr>
+                <w:color w:val="auto"/>
+              </w:rPr>
+              <w:t>LDW Torque Amplitude to be set as zero</w:t>
             </w:r>
           </w:p>
         </w:tc>
@@ -4138,24 +4242,22 @@
           <w:b/>
           <w:color w:val="B7B7B7"/>
         </w:rPr>
-        <w:t xml:space="preserve"> Most of the technical safety requirements</w:t>
+        <w:t xml:space="preserve"> Most of the technical safety requirements will be the same. At least one technical safety requirement will have to be slightly modified </w:t>
       </w:r>
       <w:r>
         <w:rPr>
           <w:b/>
           <w:color w:val="B7B7B7"/>
         </w:rPr>
-        <w:t xml:space="preserve"> will be the same. At least one technical safety requirement will have to be slightly modified because we are talking about frequency instead of amplitude. These requirements were not given in the lessons]</w:t>
+        <w:lastRenderedPageBreak/>
+        <w:t>because we are talking about frequency instead of amplitude. These requirements were not given in the lessons]</w:t>
       </w:r>
     </w:p>
     <w:p/>
     <w:p/>
     <w:p>
       <w:r>
-        <w:t>Functional Safety Requirement 01-2 with its asso</w:t>
-      </w:r>
-      <w:r>
-        <w:t>ciated system elements</w:t>
+        <w:t>Functional Safety Requirement 01-2 with its associated system elements</w:t>
       </w:r>
     </w:p>
     <w:p>
@@ -4263,14 +4365,7 @@
               <w:rPr>
                 <w:b/>
               </w:rPr>
-              <w:t xml:space="preserve">Electronic Power Steering </w:t>
-            </w:r>
-            <w:r>
-              <w:rPr>
-                <w:b/>
-              </w:rPr>
-              <w:lastRenderedPageBreak/>
-              <w:t>ECU</w:t>
+              <w:t>Electronic Power Steering ECU</w:t>
             </w:r>
           </w:p>
         </w:tc>
@@ -4297,7 +4392,6 @@
               <w:rPr>
                 <w:b/>
               </w:rPr>
-              <w:lastRenderedPageBreak/>
               <w:t>Camera ECU</w:t>
             </w:r>
           </w:p>
@@ -4470,10 +4564,6 @@
         </w:tc>
       </w:tr>
     </w:tbl>
-    <w:p/>
-    <w:p/>
-    <w:p/>
-    <w:p/>
     <w:p/>
     <w:p/>
     <w:p>
@@ -4731,7 +4821,7 @@
               <w:widowControl w:val="0"/>
             </w:pPr>
             <w:r>
-              <w:t>The LDW safety component shall ensure that the frequency of the '</w:t>
+              <w:t xml:space="preserve">LDW safety components should ensure that frequency of </w:t>
             </w:r>
             <w:proofErr w:type="spellStart"/>
             <w:r>
@@ -4739,16 +4829,13 @@
             </w:r>
             <w:proofErr w:type="spellEnd"/>
             <w:r>
-              <w:t>‘ sent to the ‘Final electronically power steering Torque‘ component is below '</w:t>
+              <w:t xml:space="preserve"> sent to the Final Power steering torque should be below </w:t>
             </w:r>
             <w:proofErr w:type="spellStart"/>
             <w:r>
               <w:t>Max_Torque_Frequency</w:t>
             </w:r>
             <w:proofErr w:type="spellEnd"/>
-            <w:r>
-              <w:t>’</w:t>
-            </w:r>
           </w:p>
         </w:tc>
         <w:tc>
@@ -4787,8 +4874,13 @@
               <w:spacing w:line="240" w:lineRule="auto"/>
             </w:pPr>
             <w:r>
-              <w:t>50ms</w:t>
-            </w:r>
+              <w:t xml:space="preserve">50 </w:t>
+            </w:r>
+            <w:proofErr w:type="spellStart"/>
+            <w:r>
+              <w:t>ms</w:t>
+            </w:r>
+            <w:proofErr w:type="spellEnd"/>
           </w:p>
         </w:tc>
         <w:tc>
@@ -4827,7 +4919,7 @@
               <w:spacing w:line="240" w:lineRule="auto"/>
             </w:pPr>
             <w:r>
-              <w:t>LDW Torque Request Frequency shall be set to zero</w:t>
+              <w:t>Set LKA Torque Frequency to zero</w:t>
             </w:r>
           </w:p>
         </w:tc>
@@ -4895,7 +4987,7 @@
               <w:widowControl w:val="0"/>
             </w:pPr>
             <w:r>
-              <w:t>The validity and integrity of the data transmission for '</w:t>
+              <w:t xml:space="preserve">Integrity and validity of the </w:t>
             </w:r>
             <w:proofErr w:type="spellStart"/>
             <w:r>
@@ -4903,7 +4995,7 @@
             </w:r>
             <w:proofErr w:type="spellEnd"/>
             <w:r>
-              <w:t>’ signal shall be ensured.</w:t>
+              <w:t xml:space="preserve"> should be ensured.</w:t>
             </w:r>
           </w:p>
         </w:tc>
@@ -4943,8 +5035,13 @@
               <w:spacing w:line="240" w:lineRule="auto"/>
             </w:pPr>
             <w:r>
-              <w:t>50ms</w:t>
-            </w:r>
+              <w:t xml:space="preserve">50 </w:t>
+            </w:r>
+            <w:proofErr w:type="spellStart"/>
+            <w:r>
+              <w:t>ms</w:t>
+            </w:r>
+            <w:proofErr w:type="spellEnd"/>
           </w:p>
         </w:tc>
         <w:tc>
@@ -4983,7 +5080,7 @@
               <w:spacing w:line="240" w:lineRule="auto"/>
             </w:pPr>
             <w:r>
-              <w:t>LDW Torque Request Frequency shall be set to zero.</w:t>
+              <w:t>Set LKA Torque Frequency to zero</w:t>
             </w:r>
           </w:p>
         </w:tc>
@@ -5051,7 +5148,7 @@
               <w:widowControl w:val="0"/>
             </w:pPr>
             <w:r>
-              <w:t>As soon as a failure is detected by the LDW function, it shall deactivate the LDW feature and the '</w:t>
+              <w:t xml:space="preserve">As soon as the LKA function deactivates the LKA feature, it should set the </w:t>
             </w:r>
             <w:proofErr w:type="spellStart"/>
             <w:r>
@@ -5059,10 +5156,7 @@
             </w:r>
             <w:proofErr w:type="spellEnd"/>
             <w:r>
-              <w:t>‘ shall be set to zero</w:t>
-            </w:r>
-            <w:r>
-              <w:t>.</w:t>
+              <w:t xml:space="preserve"> to zero.</w:t>
             </w:r>
           </w:p>
         </w:tc>
@@ -5102,8 +5196,13 @@
               <w:spacing w:line="240" w:lineRule="auto"/>
             </w:pPr>
             <w:r>
-              <w:t>50ms</w:t>
-            </w:r>
+              <w:t xml:space="preserve">50 </w:t>
+            </w:r>
+            <w:proofErr w:type="spellStart"/>
+            <w:r>
+              <w:t>ms</w:t>
+            </w:r>
+            <w:proofErr w:type="spellEnd"/>
           </w:p>
         </w:tc>
         <w:tc>
@@ -5142,7 +5241,7 @@
               <w:spacing w:line="240" w:lineRule="auto"/>
             </w:pPr>
             <w:r>
-              <w:t>LDW Torque Request Frequency shall be set to zero.</w:t>
+              <w:t>Set LKA Torque Frequency to zero</w:t>
             </w:r>
           </w:p>
         </w:tc>
@@ -5210,7 +5309,7 @@
               <w:widowControl w:val="0"/>
             </w:pPr>
             <w:r>
-              <w:t>As soon as the LDW function deactivates the LDW feature, the LDW Safety software block shall send a signal to the car display ECU to turn on a warning light.</w:t>
+              <w:t>When the LKA feature is deactivated by the LKA function, then the signal needs to be send to the display ECU for turning on the warning light.</w:t>
             </w:r>
           </w:p>
         </w:tc>
@@ -5250,8 +5349,13 @@
               <w:spacing w:line="240" w:lineRule="auto"/>
             </w:pPr>
             <w:r>
-              <w:t>50ms</w:t>
-            </w:r>
+              <w:t xml:space="preserve">50 </w:t>
+            </w:r>
+            <w:proofErr w:type="spellStart"/>
+            <w:r>
+              <w:t>ms</w:t>
+            </w:r>
+            <w:proofErr w:type="spellEnd"/>
           </w:p>
         </w:tc>
         <w:tc>
@@ -5290,11 +5394,7 @@
               <w:spacing w:line="240" w:lineRule="auto"/>
             </w:pPr>
             <w:r>
-              <w:t xml:space="preserve">LDW Torque Request Frequency shall be set to </w:t>
-            </w:r>
-            <w:r>
-              <w:lastRenderedPageBreak/>
-              <w:t>zero.</w:t>
+              <w:t>Set LKA Torque Frequency to zero</w:t>
             </w:r>
           </w:p>
         </w:tc>
@@ -5363,15 +5463,7 @@
               <w:widowControl w:val="0"/>
             </w:pPr>
             <w:r>
-              <w:t xml:space="preserve">Memory test shall be conducted at </w:t>
-            </w:r>
-            <w:proofErr w:type="spellStart"/>
-            <w:r>
-              <w:t>start up</w:t>
-            </w:r>
-            <w:proofErr w:type="spellEnd"/>
-            <w:r>
-              <w:t xml:space="preserve"> of the EPS ECU to check for any faults in memory.</w:t>
+              <w:t>Memory test shall be conducted to check for any faults in the memory at start of the EPS ECU.</w:t>
             </w:r>
           </w:p>
         </w:tc>
@@ -5391,7 +5483,7 @@
               <w:spacing w:line="240" w:lineRule="auto"/>
             </w:pPr>
             <w:r>
-              <w:t>A</w:t>
+              <w:t>B</w:t>
             </w:r>
           </w:p>
         </w:tc>
@@ -5411,7 +5503,7 @@
               <w:spacing w:line="240" w:lineRule="auto"/>
             </w:pPr>
             <w:r>
-              <w:t>Ignition Cycle</w:t>
+              <w:t>Ignition cycle</w:t>
             </w:r>
           </w:p>
         </w:tc>
@@ -5431,15 +5523,7 @@
               <w:spacing w:line="240" w:lineRule="auto"/>
             </w:pPr>
             <w:r>
-              <w:t xml:space="preserve">Data </w:t>
-            </w:r>
-            <w:proofErr w:type="spellStart"/>
-            <w:r>
-              <w:t>Transmissio</w:t>
-            </w:r>
-            <w:proofErr w:type="spellEnd"/>
-            <w:r>
-              <w:t xml:space="preserve"> n Integrity Check</w:t>
+              <w:t>Data Transmission and Integrity Check</w:t>
             </w:r>
           </w:p>
         </w:tc>
@@ -5459,10 +5543,8 @@
               <w:spacing w:line="240" w:lineRule="auto"/>
             </w:pPr>
             <w:r>
-              <w:t>LDW Torque Request Frequency shall be set to zero.</w:t>
-            </w:r>
-            <w:bookmarkStart w:id="19" w:name="_GoBack"/>
-            <w:bookmarkEnd w:id="19"/>
+              <w:t>Set LKA Torque Frequency to zero</w:t>
+            </w:r>
           </w:p>
         </w:tc>
       </w:tr>
@@ -5497,38 +5579,8 @@
           <w:b/>
           <w:color w:val="B7B7B7"/>
         </w:rPr>
-        <w:t>[OPTIONAL: For each technical safety requirement, identify both the verification and validation acceptance criteria. “Validation” asks whether or not you chose the appropriat</w:t>
+        <w:t>[OPTIONAL: For each technical safety requirement, identify both the verification and validation acceptance criteria. “Validation” asks whether or not you chose the appropriate parameters. “Verification” involves testing to make sure the vehicle behaves as expected when the parameter value is crossed. There is not necessarily one right answer. Look at your verification and validation acceptance criteria from the functional safety concept for inspiration.]</w:t>
       </w:r>
-      <w:r>
-        <w:rPr>
-          <w:b/>
-          <w:color w:val="B7B7B7"/>
-        </w:rPr>
-        <w:t>e parameters. “Verification” involves testing to make sure the vehicle behaves as expected when the parameter value is crossed. There is not necessarily one right answer. Look at your verification and validation acceptance criteria from the functional safe</w:t>
-      </w:r>
-      <w:r>
-        <w:rPr>
-          <w:b/>
-          <w:color w:val="B7B7B7"/>
-        </w:rPr>
-        <w:t>ty concept for inspiration.]</w:t>
-      </w:r>
-    </w:p>
-    <w:p>
-      <w:pPr>
-        <w:rPr>
-          <w:b/>
-          <w:color w:val="B7B7B7"/>
-        </w:rPr>
-      </w:pPr>
-    </w:p>
-    <w:p/>
-    <w:p>
-      <w:pPr>
-        <w:rPr>
-          <w:b/>
-        </w:rPr>
-      </w:pPr>
     </w:p>
     <w:p>
       <w:pPr>
@@ -5584,23 +5636,13 @@
           <w:b/>
           <w:color w:val="B7B7B7"/>
         </w:rPr>
-        <w:t xml:space="preserve"> You can reuse the technical safety requir</w:t>
-      </w:r>
-      <w:r>
-        <w:rPr>
-          <w:b/>
-          <w:color w:val="B7B7B7"/>
-        </w:rPr>
-        <w:t>ements from functional safety requirement 01-01. But you need to change the language because we are now looking at a different system. The ASIL and Fault Tolerant Time Interval are different as well.]</w:t>
+        <w:t xml:space="preserve"> You can reuse the technical safety requirements from functional safety requirement 01-01. But you need to change the language because we are now looking at a different system. The ASIL and Fault Tolerant Time Interval are different as well.]</w:t>
       </w:r>
     </w:p>
     <w:p/>
     <w:p>
       <w:r>
-        <w:t>Functional Safety Requirement 02-1 with its associated</w:t>
-      </w:r>
-      <w:r>
-        <w:t xml:space="preserve"> system elements</w:t>
+        <w:t>Functional Safety Requirement 02-1 with its associated system elements</w:t>
       </w:r>
     </w:p>
     <w:p>
@@ -5812,7 +5854,6 @@
               <w:spacing w:line="240" w:lineRule="auto"/>
             </w:pPr>
             <w:r>
-              <w:lastRenderedPageBreak/>
               <w:t>02-01</w:t>
             </w:r>
           </w:p>
@@ -5832,12 +5873,7 @@
               <w:widowControl w:val="0"/>
             </w:pPr>
             <w:r>
-              <w:lastRenderedPageBreak/>
-              <w:t xml:space="preserve">The lane keeping item shall ensure that the lane keeping </w:t>
-            </w:r>
-            <w:r>
-              <w:lastRenderedPageBreak/>
-              <w:t xml:space="preserve">assistance torque is applied for only </w:t>
+              <w:t xml:space="preserve">The lane keeping item shall ensure that the lane keeping assistance torque is applied for only </w:t>
             </w:r>
             <w:proofErr w:type="spellStart"/>
             <w:r>
@@ -5864,7 +5900,6 @@
               <w:jc w:val="center"/>
             </w:pPr>
             <w:r>
-              <w:lastRenderedPageBreak/>
               <w:t>X</w:t>
             </w:r>
           </w:p>
@@ -5912,6 +5947,12 @@
     <w:p/>
     <w:p>
       <w:r>
+        <w:br w:type="page"/>
+      </w:r>
+    </w:p>
+    <w:p>
+      <w:r>
+        <w:lastRenderedPageBreak/>
         <w:t>Technical Safety Requirements related to Functional Safety Requirement 02-01 are:</w:t>
       </w:r>
     </w:p>
@@ -6043,13 +6084,7 @@
               <w:rPr>
                 <w:b/>
               </w:rPr>
-              <w:t>Fault Tolerant Time Int</w:t>
-            </w:r>
-            <w:r>
-              <w:rPr>
-                <w:b/>
-              </w:rPr>
-              <w:t>erval</w:t>
+              <w:t>Fault Tolerant Time Interval</w:t>
             </w:r>
           </w:p>
         </w:tc>
@@ -6170,6 +6205,14 @@
             <w:pPr>
               <w:widowControl w:val="0"/>
             </w:pPr>
+            <w:r>
+              <w:t xml:space="preserve">The LKA safety component shall ensure that the duration or time taken by the lane keeping assistance LKA torque applied is less than </w:t>
+            </w:r>
+            <w:proofErr w:type="spellStart"/>
+            <w:r>
+              <w:t>Max_Duration</w:t>
+            </w:r>
+            <w:proofErr w:type="spellEnd"/>
           </w:p>
         </w:tc>
         <w:tc>
@@ -6187,6 +6230,9 @@
               <w:widowControl w:val="0"/>
               <w:spacing w:line="240" w:lineRule="auto"/>
             </w:pPr>
+            <w:r>
+              <w:t>C</w:t>
+            </w:r>
           </w:p>
         </w:tc>
         <w:tc>
@@ -6204,6 +6250,14 @@
               <w:widowControl w:val="0"/>
               <w:spacing w:line="240" w:lineRule="auto"/>
             </w:pPr>
+            <w:r>
+              <w:t xml:space="preserve">50 </w:t>
+            </w:r>
+            <w:proofErr w:type="spellStart"/>
+            <w:r>
+              <w:t>ms</w:t>
+            </w:r>
+            <w:proofErr w:type="spellEnd"/>
           </w:p>
         </w:tc>
         <w:tc>
@@ -6221,6 +6275,9 @@
               <w:widowControl w:val="0"/>
               <w:spacing w:line="240" w:lineRule="auto"/>
             </w:pPr>
+            <w:r>
+              <w:t xml:space="preserve">LKA Safety </w:t>
+            </w:r>
           </w:p>
         </w:tc>
         <w:tc>
@@ -6238,6 +6295,9 @@
               <w:widowControl w:val="0"/>
               <w:spacing w:line="240" w:lineRule="auto"/>
             </w:pPr>
+            <w:r>
+              <w:t>Set LKA torque to be zero</w:t>
+            </w:r>
           </w:p>
         </w:tc>
       </w:tr>
@@ -6303,6 +6363,9 @@
             <w:pPr>
               <w:widowControl w:val="0"/>
             </w:pPr>
+            <w:r>
+              <w:t xml:space="preserve">When the LKA feature is deactivated by the LKA function, then the signal needs to be send to the display ECU for turning on the warning light. </w:t>
+            </w:r>
           </w:p>
         </w:tc>
         <w:tc>
@@ -6320,6 +6383,9 @@
               <w:widowControl w:val="0"/>
               <w:spacing w:line="240" w:lineRule="auto"/>
             </w:pPr>
+            <w:r>
+              <w:t>C</w:t>
+            </w:r>
           </w:p>
         </w:tc>
         <w:tc>
@@ -6337,6 +6403,14 @@
               <w:widowControl w:val="0"/>
               <w:spacing w:line="240" w:lineRule="auto"/>
             </w:pPr>
+            <w:r>
+              <w:t xml:space="preserve">50 </w:t>
+            </w:r>
+            <w:proofErr w:type="spellStart"/>
+            <w:r>
+              <w:t>ms</w:t>
+            </w:r>
+            <w:proofErr w:type="spellEnd"/>
           </w:p>
         </w:tc>
         <w:tc>
@@ -6354,6 +6428,9 @@
               <w:widowControl w:val="0"/>
               <w:spacing w:line="240" w:lineRule="auto"/>
             </w:pPr>
+            <w:r>
+              <w:t>LKA Safety</w:t>
+            </w:r>
           </w:p>
         </w:tc>
         <w:tc>
@@ -6371,6 +6448,9 @@
               <w:widowControl w:val="0"/>
               <w:spacing w:line="240" w:lineRule="auto"/>
             </w:pPr>
+            <w:r>
+              <w:t>Set LKA torque to be zero</w:t>
+            </w:r>
           </w:p>
         </w:tc>
       </w:tr>
@@ -6436,6 +6516,17 @@
             <w:pPr>
               <w:widowControl w:val="0"/>
             </w:pPr>
+            <w:r>
+              <w:t xml:space="preserve">As soon as the LKA function deactivates the LKA feature, it should set the </w:t>
+            </w:r>
+            <w:proofErr w:type="spellStart"/>
+            <w:r>
+              <w:t>LKA_Torque_Request</w:t>
+            </w:r>
+            <w:proofErr w:type="spellEnd"/>
+            <w:r>
+              <w:t xml:space="preserve"> to zero.</w:t>
+            </w:r>
           </w:p>
         </w:tc>
         <w:tc>
@@ -6453,6 +6544,9 @@
               <w:widowControl w:val="0"/>
               <w:spacing w:line="240" w:lineRule="auto"/>
             </w:pPr>
+            <w:r>
+              <w:t>C</w:t>
+            </w:r>
           </w:p>
         </w:tc>
         <w:tc>
@@ -6470,6 +6564,14 @@
               <w:widowControl w:val="0"/>
               <w:spacing w:line="240" w:lineRule="auto"/>
             </w:pPr>
+            <w:r>
+              <w:t xml:space="preserve">50 </w:t>
+            </w:r>
+            <w:proofErr w:type="spellStart"/>
+            <w:r>
+              <w:t>ms</w:t>
+            </w:r>
+            <w:proofErr w:type="spellEnd"/>
           </w:p>
         </w:tc>
         <w:tc>
@@ -6487,6 +6589,9 @@
               <w:widowControl w:val="0"/>
               <w:spacing w:line="240" w:lineRule="auto"/>
             </w:pPr>
+            <w:r>
+              <w:t>LKA Safety</w:t>
+            </w:r>
           </w:p>
         </w:tc>
         <w:tc>
@@ -6504,6 +6609,9 @@
               <w:widowControl w:val="0"/>
               <w:spacing w:line="240" w:lineRule="auto"/>
             </w:pPr>
+            <w:r>
+              <w:t>Set LKA torque to be zero</w:t>
+            </w:r>
           </w:p>
         </w:tc>
       </w:tr>
@@ -6569,6 +6677,17 @@
             <w:pPr>
               <w:widowControl w:val="0"/>
             </w:pPr>
+            <w:r>
+              <w:t xml:space="preserve">Integrity and validity of the </w:t>
+            </w:r>
+            <w:proofErr w:type="spellStart"/>
+            <w:r>
+              <w:t>LKA_Torque_Request</w:t>
+            </w:r>
+            <w:proofErr w:type="spellEnd"/>
+            <w:r>
+              <w:t xml:space="preserve"> should be ensured. </w:t>
+            </w:r>
           </w:p>
         </w:tc>
         <w:tc>
@@ -6586,6 +6705,9 @@
               <w:widowControl w:val="0"/>
               <w:spacing w:line="240" w:lineRule="auto"/>
             </w:pPr>
+            <w:r>
+              <w:t>C</w:t>
+            </w:r>
           </w:p>
         </w:tc>
         <w:tc>
@@ -6603,6 +6725,14 @@
               <w:widowControl w:val="0"/>
               <w:spacing w:line="240" w:lineRule="auto"/>
             </w:pPr>
+            <w:r>
+              <w:t xml:space="preserve">50 </w:t>
+            </w:r>
+            <w:proofErr w:type="spellStart"/>
+            <w:r>
+              <w:t>ms</w:t>
+            </w:r>
+            <w:proofErr w:type="spellEnd"/>
           </w:p>
         </w:tc>
         <w:tc>
@@ -6620,6 +6750,9 @@
               <w:widowControl w:val="0"/>
               <w:spacing w:line="240" w:lineRule="auto"/>
             </w:pPr>
+            <w:r>
+              <w:t>LKA Safety</w:t>
+            </w:r>
           </w:p>
         </w:tc>
         <w:tc>
@@ -6637,6 +6770,9 @@
               <w:widowControl w:val="0"/>
               <w:spacing w:line="240" w:lineRule="auto"/>
             </w:pPr>
+            <w:r>
+              <w:t>Set LKA torque to be zero</w:t>
+            </w:r>
           </w:p>
         </w:tc>
       </w:tr>
@@ -6702,6 +6838,9 @@
             <w:pPr>
               <w:widowControl w:val="0"/>
             </w:pPr>
+            <w:r>
+              <w:t>Memory test shall be conducted to check for any faults in the memory at start of the EPS ECU.</w:t>
+            </w:r>
           </w:p>
         </w:tc>
         <w:tc>
@@ -6719,6 +6858,9 @@
               <w:widowControl w:val="0"/>
               <w:spacing w:line="240" w:lineRule="auto"/>
             </w:pPr>
+            <w:r>
+              <w:t>A</w:t>
+            </w:r>
           </w:p>
         </w:tc>
         <w:tc>
@@ -6736,6 +6878,9 @@
               <w:widowControl w:val="0"/>
               <w:spacing w:line="240" w:lineRule="auto"/>
             </w:pPr>
+            <w:r>
+              <w:t>Ignition cycle</w:t>
+            </w:r>
           </w:p>
         </w:tc>
         <w:tc>
@@ -6753,6 +6898,9 @@
               <w:widowControl w:val="0"/>
               <w:spacing w:line="240" w:lineRule="auto"/>
             </w:pPr>
+            <w:r>
+              <w:t>Data Transmission Integrity Check</w:t>
+            </w:r>
           </w:p>
         </w:tc>
         <w:tc>
@@ -6770,6 +6918,9 @@
               <w:widowControl w:val="0"/>
               <w:spacing w:line="240" w:lineRule="auto"/>
             </w:pPr>
+            <w:r>
+              <w:t>Set LKA torque to be zero</w:t>
+            </w:r>
           </w:p>
         </w:tc>
       </w:tr>
@@ -6814,14 +6965,7 @@
           <w:b/>
           <w:color w:val="B7B7B7"/>
         </w:rPr>
-        <w:t xml:space="preserve">[OPTIONAL: For each technical safety requirement, identify both the verification and validation acceptance criteria. “Validation” asks whether or not you chose the appropriate parameters. “Verification” involves testing to make sure the vehicle behaves as </w:t>
-      </w:r>
-      <w:r>
-        <w:rPr>
-          <w:b/>
-          <w:color w:val="B7B7B7"/>
-        </w:rPr>
-        <w:t>expected when the parameter value is crossed. There is not necessarily one right answer. Look at your verification and validation acceptance criteria from the functional safety concept for inspiration.]</w:t>
+        <w:t>[OPTIONAL: For each technical safety requirement, identify both the verification and validation acceptance criteria. “Validation” asks whether or not you chose the appropriate parameters. “Verification” involves testing to make sure the vehicle behaves as expected when the parameter value is crossed. There is not necessarily one right answer. Look at your verification and validation acceptance criteria from the functional safety concept for inspiration.]</w:t>
       </w:r>
     </w:p>
     <w:p>
@@ -6829,8 +6973,8 @@
         <w:pStyle w:val="Heading2"/>
         <w:contextualSpacing w:val="0"/>
       </w:pPr>
-      <w:bookmarkStart w:id="20" w:name="_74udkdvf7nod" w:colFirst="0" w:colLast="0"/>
-      <w:bookmarkEnd w:id="20"/>
+      <w:bookmarkStart w:id="19" w:name="_74udkdvf7nod" w:colFirst="0" w:colLast="0"/>
+      <w:bookmarkEnd w:id="19"/>
       <w:r>
         <w:lastRenderedPageBreak/>
         <w:t>Refinement of the System Architecture</w:t>
@@ -6848,14 +6992,7 @@
           <w:b/>
           <w:color w:val="B7B7B7"/>
         </w:rPr>
-        <w:t xml:space="preserve">[Instructions: </w:t>
-      </w:r>
-      <w:r>
-        <w:rPr>
-          <w:b/>
-          <w:color w:val="B7B7B7"/>
-        </w:rPr>
-        <w:t>Include the refined system architecture. Hint: The refined system architecture should include the system architecture from the end of the technical safety lesson, including all of the ASIL labels.]</w:t>
+        <w:t>[Instructions: Include the refined system architecture. Hint: The refined system architecture should include the system architecture from the end of the technical safety lesson, including all of the ASIL labels.]</w:t>
       </w:r>
     </w:p>
     <w:p>
@@ -6865,22 +7002,81 @@
           <w:color w:val="B7B7B7"/>
         </w:rPr>
       </w:pPr>
+      <w:r>
+        <w:rPr>
+          <w:b/>
+          <w:noProof/>
+          <w:color w:val="B7B7B7"/>
+          <w:lang w:val="en-US"/>
+        </w:rPr>
+        <w:drawing>
+          <wp:inline distT="0" distB="0" distL="0" distR="0" wp14:anchorId="01B6DBAE" wp14:editId="5F1653F6">
+            <wp:extent cx="5943600" cy="3343275"/>
+            <wp:effectExtent l="0" t="0" r="0" b="9525"/>
+            <wp:docPr id="4" name="Picture 4" descr="C:\Users\disha.patel\Downloads\CarND-Functional-Safety-Project-master\Architecture_Diagrams\graphic_asset_4.png"/>
+            <wp:cNvGraphicFramePr>
+              <a:graphicFrameLocks xmlns:a="http://schemas.openxmlformats.org/drawingml/2006/main" noChangeAspect="1"/>
+            </wp:cNvGraphicFramePr>
+            <a:graphic xmlns:a="http://schemas.openxmlformats.org/drawingml/2006/main">
+              <a:graphicData uri="http://schemas.openxmlformats.org/drawingml/2006/picture">
+                <pic:pic xmlns:pic="http://schemas.openxmlformats.org/drawingml/2006/picture">
+                  <pic:nvPicPr>
+                    <pic:cNvPr id="0" name="Picture 1" descr="C:\Users\disha.patel\Downloads\CarND-Functional-Safety-Project-master\Architecture_Diagrams\graphic_asset_4.png"/>
+                    <pic:cNvPicPr>
+                      <a:picLocks noChangeAspect="1" noChangeArrowheads="1"/>
+                    </pic:cNvPicPr>
+                  </pic:nvPicPr>
+                  <pic:blipFill>
+                    <a:blip r:embed="rId10" cstate="print">
+                      <a:extLst>
+                        <a:ext uri="{28A0092B-C50C-407E-A947-70E740481C1C}">
+                          <a14:useLocalDpi xmlns:a14="http://schemas.microsoft.com/office/drawing/2010/main" val="0"/>
+                        </a:ext>
+                      </a:extLst>
+                    </a:blip>
+                    <a:srcRect/>
+                    <a:stretch>
+                      <a:fillRect/>
+                    </a:stretch>
+                  </pic:blipFill>
+                  <pic:spPr bwMode="auto">
+                    <a:xfrm>
+                      <a:off x="0" y="0"/>
+                      <a:ext cx="5943600" cy="3343275"/>
+                    </a:xfrm>
+                    <a:prstGeom prst="rect">
+                      <a:avLst/>
+                    </a:prstGeom>
+                    <a:noFill/>
+                    <a:ln>
+                      <a:noFill/>
+                    </a:ln>
+                  </pic:spPr>
+                </pic:pic>
+              </a:graphicData>
+            </a:graphic>
+          </wp:inline>
+        </w:drawing>
+      </w:r>
     </w:p>
     <w:p>
       <w:pPr>
         <w:pStyle w:val="Heading2"/>
         <w:contextualSpacing w:val="0"/>
       </w:pPr>
-      <w:bookmarkStart w:id="21" w:name="_8cs5or9n3i4" w:colFirst="0" w:colLast="0"/>
-      <w:bookmarkEnd w:id="21"/>
+      <w:bookmarkStart w:id="20" w:name="_8cs5or9n3i4" w:colFirst="0" w:colLast="0"/>
+      <w:bookmarkEnd w:id="20"/>
       <w:r>
-        <w:t>Allocation of Technical Safety Requirements to Architectu</w:t>
-      </w:r>
-      <w:r>
-        <w:t>re Elements</w:t>
+        <w:t>Allocation of Technical Safety Requirements to Architecture Elements</w:t>
       </w:r>
     </w:p>
     <w:p>
+      <w:pPr>
+        <w:rPr>
+          <w:b/>
+          <w:color w:val="B7B7B7"/>
+        </w:rPr>
+      </w:pPr>
       <w:r>
         <w:rPr>
           <w:b/>
@@ -6889,14 +7085,28 @@
         <w:t>[Instructions: We already included the allocation as part of the technical requirement tables. Here you can state that for this particular item, all technical safety requirements are allocated to the Electronic Power Steering ECU]</w:t>
       </w:r>
     </w:p>
+    <w:p>
+      <w:pPr>
+        <w:rPr>
+          <w:color w:val="auto"/>
+        </w:rPr>
+      </w:pPr>
+      <w:r>
+        <w:rPr>
+          <w:color w:val="auto"/>
+          <w:shd w:val="clear" w:color="auto" w:fill="FFFFFF"/>
+        </w:rPr>
+        <w:t>The technical safety requirements will be allocated to different software elements such as the "LDW Safety Functionality" block, the "Data Transmission Integrity Check", or other relevant blocks inside the EPS ECU.</w:t>
+      </w:r>
+    </w:p>
     <w:p/>
     <w:p>
       <w:pPr>
         <w:pStyle w:val="Heading2"/>
         <w:contextualSpacing w:val="0"/>
       </w:pPr>
-      <w:bookmarkStart w:id="22" w:name="_4w6r8buy4lrp" w:colFirst="0" w:colLast="0"/>
-      <w:bookmarkEnd w:id="22"/>
+      <w:bookmarkStart w:id="21" w:name="_4w6r8buy4lrp" w:colFirst="0" w:colLast="0"/>
+      <w:bookmarkEnd w:id="21"/>
       <w:r>
         <w:t>Warning and Degradation Concept</w:t>
       </w:r>
@@ -6913,14 +7123,7 @@
           <w:b/>
           <w:color w:val="B7B7B7"/>
         </w:rPr>
-        <w:t>[Instructions: We've already identified that for any system malfunction, the lane assistance functions will be turned off and the driver will receive a warning light indication. The technical safety requirements have not cha</w:t>
-      </w:r>
-      <w:r>
-        <w:rPr>
-          <w:b/>
-          <w:color w:val="B7B7B7"/>
-        </w:rPr>
-        <w:t>nged how functionality will be degraded or what the warning will be.</w:t>
+        <w:t>[Instructions: We've already identified that for any system malfunction, the lane assistance functions will be turned off and the driver will receive a warning light indication. The technical safety requirements have not changed how functionality will be degraded or what the warning will be.</w:t>
       </w:r>
     </w:p>
     <w:p>
@@ -6943,14 +7146,8 @@
           <w:b/>
           <w:color w:val="B7B7B7"/>
         </w:rPr>
-        <w:t>So in this case, the warning and degradation concept is the same for the technical safety requirements as for the functional safety requirements. You can copy the functional safety warni</w:t>
-      </w:r>
-      <w:r>
-        <w:rPr>
-          <w:b/>
-          <w:color w:val="B7B7B7"/>
-        </w:rPr>
-        <w:t xml:space="preserve">ng and degradation concept here. </w:t>
+        <w:lastRenderedPageBreak/>
+        <w:t xml:space="preserve">So in this case, the warning and degradation concept is the same for the technical safety requirements as for the functional safety requirements. You can copy the functional safety warning and degradation concept here. </w:t>
       </w:r>
     </w:p>
     <w:p>
@@ -6962,6 +7159,12 @@
       </w:pPr>
     </w:p>
     <w:p>
+      <w:pPr>
+        <w:rPr>
+          <w:b/>
+          <w:color w:val="B7B7B7"/>
+        </w:rPr>
+      </w:pPr>
       <w:r>
         <w:rPr>
           <w:b/>
@@ -6979,6 +7182,410 @@
       </w:r>
       <w:proofErr w:type="gramEnd"/>
     </w:p>
+    <w:p>
+      <w:pPr>
+        <w:rPr>
+          <w:b/>
+          <w:color w:val="B7B7B7"/>
+        </w:rPr>
+      </w:pPr>
+    </w:p>
+    <w:p>
+      <w:r>
+        <w:t>WDC-01 is for Lane Departure Warning function</w:t>
+      </w:r>
+    </w:p>
+    <w:p>
+      <w:r>
+        <w:t>WDC-02 is for Lane Keeping assistance function</w:t>
+      </w:r>
+    </w:p>
+    <w:p/>
+    <w:tbl>
+      <w:tblPr>
+        <w:tblW w:w="9360" w:type="dxa"/>
+        <w:tblBorders>
+          <w:top w:val="single" w:sz="8" w:space="0" w:color="000000"/>
+          <w:left w:val="single" w:sz="8" w:space="0" w:color="000000"/>
+          <w:bottom w:val="single" w:sz="8" w:space="0" w:color="000000"/>
+          <w:right w:val="single" w:sz="8" w:space="0" w:color="000000"/>
+          <w:insideH w:val="single" w:sz="8" w:space="0" w:color="000000"/>
+          <w:insideV w:val="single" w:sz="8" w:space="0" w:color="000000"/>
+        </w:tblBorders>
+        <w:tblLayout w:type="fixed"/>
+        <w:tblLook w:val="0600" w:firstRow="0" w:lastRow="0" w:firstColumn="0" w:lastColumn="0" w:noHBand="1" w:noVBand="1"/>
+      </w:tblPr>
+      <w:tblGrid>
+        <w:gridCol w:w="1872"/>
+        <w:gridCol w:w="1872"/>
+        <w:gridCol w:w="1872"/>
+        <w:gridCol w:w="1872"/>
+        <w:gridCol w:w="1872"/>
+      </w:tblGrid>
+      <w:tr>
+        <w:tc>
+          <w:tcPr>
+            <w:tcW w:w="1872" w:type="dxa"/>
+            <w:shd w:val="clear" w:color="auto" w:fill="CCCCCC"/>
+            <w:tcMar>
+              <w:top w:w="100" w:type="dxa"/>
+              <w:left w:w="100" w:type="dxa"/>
+              <w:bottom w:w="100" w:type="dxa"/>
+              <w:right w:w="100" w:type="dxa"/>
+            </w:tcMar>
+          </w:tcPr>
+          <w:p>
+            <w:pPr>
+              <w:widowControl w:val="0"/>
+              <w:spacing w:line="240" w:lineRule="auto"/>
+              <w:rPr>
+                <w:b/>
+              </w:rPr>
+            </w:pPr>
+            <w:r>
+              <w:rPr>
+                <w:b/>
+              </w:rPr>
+              <w:t>ID</w:t>
+            </w:r>
+          </w:p>
+        </w:tc>
+        <w:tc>
+          <w:tcPr>
+            <w:tcW w:w="1872" w:type="dxa"/>
+            <w:shd w:val="clear" w:color="auto" w:fill="CCCCCC"/>
+            <w:tcMar>
+              <w:top w:w="100" w:type="dxa"/>
+              <w:left w:w="100" w:type="dxa"/>
+              <w:bottom w:w="100" w:type="dxa"/>
+              <w:right w:w="100" w:type="dxa"/>
+            </w:tcMar>
+          </w:tcPr>
+          <w:p>
+            <w:pPr>
+              <w:widowControl w:val="0"/>
+              <w:spacing w:line="240" w:lineRule="auto"/>
+              <w:rPr>
+                <w:b/>
+              </w:rPr>
+            </w:pPr>
+            <w:r>
+              <w:rPr>
+                <w:b/>
+              </w:rPr>
+              <w:t>Degradation Mode</w:t>
+            </w:r>
+          </w:p>
+        </w:tc>
+        <w:tc>
+          <w:tcPr>
+            <w:tcW w:w="1872" w:type="dxa"/>
+            <w:shd w:val="clear" w:color="auto" w:fill="CCCCCC"/>
+            <w:tcMar>
+              <w:top w:w="100" w:type="dxa"/>
+              <w:left w:w="100" w:type="dxa"/>
+              <w:bottom w:w="100" w:type="dxa"/>
+              <w:right w:w="100" w:type="dxa"/>
+            </w:tcMar>
+          </w:tcPr>
+          <w:p>
+            <w:pPr>
+              <w:widowControl w:val="0"/>
+              <w:spacing w:line="240" w:lineRule="auto"/>
+              <w:rPr>
+                <w:b/>
+              </w:rPr>
+            </w:pPr>
+            <w:r>
+              <w:rPr>
+                <w:b/>
+              </w:rPr>
+              <w:t>Trigger for Degradation Mode</w:t>
+            </w:r>
+          </w:p>
+        </w:tc>
+        <w:tc>
+          <w:tcPr>
+            <w:tcW w:w="1872" w:type="dxa"/>
+            <w:shd w:val="clear" w:color="auto" w:fill="CCCCCC"/>
+            <w:tcMar>
+              <w:top w:w="100" w:type="dxa"/>
+              <w:left w:w="100" w:type="dxa"/>
+              <w:bottom w:w="100" w:type="dxa"/>
+              <w:right w:w="100" w:type="dxa"/>
+            </w:tcMar>
+          </w:tcPr>
+          <w:p>
+            <w:pPr>
+              <w:widowControl w:val="0"/>
+              <w:spacing w:line="240" w:lineRule="auto"/>
+              <w:rPr>
+                <w:b/>
+              </w:rPr>
+            </w:pPr>
+            <w:r>
+              <w:rPr>
+                <w:b/>
+              </w:rPr>
+              <w:t>Safe State invoked?</w:t>
+            </w:r>
+          </w:p>
+        </w:tc>
+        <w:tc>
+          <w:tcPr>
+            <w:tcW w:w="1872" w:type="dxa"/>
+            <w:shd w:val="clear" w:color="auto" w:fill="CCCCCC"/>
+            <w:tcMar>
+              <w:top w:w="100" w:type="dxa"/>
+              <w:left w:w="100" w:type="dxa"/>
+              <w:bottom w:w="100" w:type="dxa"/>
+              <w:right w:w="100" w:type="dxa"/>
+            </w:tcMar>
+          </w:tcPr>
+          <w:p>
+            <w:pPr>
+              <w:widowControl w:val="0"/>
+              <w:spacing w:line="240" w:lineRule="auto"/>
+              <w:rPr>
+                <w:b/>
+              </w:rPr>
+            </w:pPr>
+            <w:r>
+              <w:rPr>
+                <w:b/>
+              </w:rPr>
+              <w:t>Driver Warning</w:t>
+            </w:r>
+          </w:p>
+        </w:tc>
+      </w:tr>
+      <w:tr>
+        <w:tc>
+          <w:tcPr>
+            <w:tcW w:w="1872" w:type="dxa"/>
+            <w:tcMar>
+              <w:top w:w="100" w:type="dxa"/>
+              <w:left w:w="100" w:type="dxa"/>
+              <w:bottom w:w="100" w:type="dxa"/>
+              <w:right w:w="100" w:type="dxa"/>
+            </w:tcMar>
+          </w:tcPr>
+          <w:p>
+            <w:pPr>
+              <w:widowControl w:val="0"/>
+              <w:spacing w:line="240" w:lineRule="auto"/>
+            </w:pPr>
+            <w:r>
+              <w:t>WDC-01</w:t>
+            </w:r>
+          </w:p>
+        </w:tc>
+        <w:tc>
+          <w:tcPr>
+            <w:tcW w:w="1872" w:type="dxa"/>
+            <w:tcMar>
+              <w:top w:w="100" w:type="dxa"/>
+              <w:left w:w="100" w:type="dxa"/>
+              <w:bottom w:w="100" w:type="dxa"/>
+              <w:right w:w="100" w:type="dxa"/>
+            </w:tcMar>
+          </w:tcPr>
+          <w:p>
+            <w:pPr>
+              <w:widowControl w:val="0"/>
+              <w:spacing w:line="240" w:lineRule="auto"/>
+            </w:pPr>
+            <w:r>
+              <w:t>Turn off the functionality</w:t>
+            </w:r>
+          </w:p>
+        </w:tc>
+        <w:tc>
+          <w:tcPr>
+            <w:tcW w:w="1872" w:type="dxa"/>
+            <w:tcMar>
+              <w:top w:w="100" w:type="dxa"/>
+              <w:left w:w="100" w:type="dxa"/>
+              <w:bottom w:w="100" w:type="dxa"/>
+              <w:right w:w="100" w:type="dxa"/>
+            </w:tcMar>
+          </w:tcPr>
+          <w:p>
+            <w:pPr>
+              <w:widowControl w:val="0"/>
+              <w:spacing w:line="240" w:lineRule="auto"/>
+            </w:pPr>
+            <w:r>
+              <w:t>Malfunction_01</w:t>
+            </w:r>
+          </w:p>
+          <w:p>
+            <w:pPr>
+              <w:widowControl w:val="0"/>
+              <w:spacing w:line="240" w:lineRule="auto"/>
+              <w:rPr>
+                <w:b/>
+              </w:rPr>
+            </w:pPr>
+            <w:r>
+              <w:t>Malfunction_02</w:t>
+            </w:r>
+          </w:p>
+        </w:tc>
+        <w:tc>
+          <w:tcPr>
+            <w:tcW w:w="1872" w:type="dxa"/>
+            <w:tcMar>
+              <w:top w:w="100" w:type="dxa"/>
+              <w:left w:w="100" w:type="dxa"/>
+              <w:bottom w:w="100" w:type="dxa"/>
+              <w:right w:w="100" w:type="dxa"/>
+            </w:tcMar>
+          </w:tcPr>
+          <w:p>
+            <w:pPr>
+              <w:widowControl w:val="0"/>
+              <w:spacing w:line="240" w:lineRule="auto"/>
+            </w:pPr>
+            <w:r>
+              <w:t>Yes</w:t>
+            </w:r>
+          </w:p>
+        </w:tc>
+        <w:tc>
+          <w:tcPr>
+            <w:tcW w:w="1872" w:type="dxa"/>
+            <w:tcMar>
+              <w:top w:w="100" w:type="dxa"/>
+              <w:left w:w="100" w:type="dxa"/>
+              <w:bottom w:w="100" w:type="dxa"/>
+              <w:right w:w="100" w:type="dxa"/>
+            </w:tcMar>
+          </w:tcPr>
+          <w:p>
+            <w:pPr>
+              <w:widowControl w:val="0"/>
+              <w:spacing w:line="240" w:lineRule="auto"/>
+            </w:pPr>
+            <w:r>
+              <w:t>a warning light on the dashboard</w:t>
+            </w:r>
+          </w:p>
+        </w:tc>
+      </w:tr>
+      <w:tr>
+        <w:tc>
+          <w:tcPr>
+            <w:tcW w:w="1872" w:type="dxa"/>
+            <w:tcMar>
+              <w:top w:w="100" w:type="dxa"/>
+              <w:left w:w="100" w:type="dxa"/>
+              <w:bottom w:w="100" w:type="dxa"/>
+              <w:right w:w="100" w:type="dxa"/>
+            </w:tcMar>
+          </w:tcPr>
+          <w:p>
+            <w:pPr>
+              <w:widowControl w:val="0"/>
+              <w:spacing w:line="240" w:lineRule="auto"/>
+            </w:pPr>
+            <w:r>
+              <w:t>WDC-02</w:t>
+            </w:r>
+          </w:p>
+        </w:tc>
+        <w:tc>
+          <w:tcPr>
+            <w:tcW w:w="1872" w:type="dxa"/>
+            <w:tcMar>
+              <w:top w:w="100" w:type="dxa"/>
+              <w:left w:w="100" w:type="dxa"/>
+              <w:bottom w:w="100" w:type="dxa"/>
+              <w:right w:w="100" w:type="dxa"/>
+            </w:tcMar>
+          </w:tcPr>
+          <w:p>
+            <w:pPr>
+              <w:widowControl w:val="0"/>
+              <w:spacing w:line="240" w:lineRule="auto"/>
+            </w:pPr>
+            <w:r>
+              <w:t>Turn off the functionality</w:t>
+            </w:r>
+          </w:p>
+        </w:tc>
+        <w:tc>
+          <w:tcPr>
+            <w:tcW w:w="1872" w:type="dxa"/>
+            <w:tcMar>
+              <w:top w:w="100" w:type="dxa"/>
+              <w:left w:w="100" w:type="dxa"/>
+              <w:bottom w:w="100" w:type="dxa"/>
+              <w:right w:w="100" w:type="dxa"/>
+            </w:tcMar>
+          </w:tcPr>
+          <w:p>
+            <w:pPr>
+              <w:widowControl w:val="0"/>
+              <w:spacing w:line="240" w:lineRule="auto"/>
+            </w:pPr>
+            <w:r>
+              <w:t>Malfunction_03</w:t>
+            </w:r>
+          </w:p>
+        </w:tc>
+        <w:tc>
+          <w:tcPr>
+            <w:tcW w:w="1872" w:type="dxa"/>
+            <w:tcMar>
+              <w:top w:w="100" w:type="dxa"/>
+              <w:left w:w="100" w:type="dxa"/>
+              <w:bottom w:w="100" w:type="dxa"/>
+              <w:right w:w="100" w:type="dxa"/>
+            </w:tcMar>
+          </w:tcPr>
+          <w:p>
+            <w:pPr>
+              <w:widowControl w:val="0"/>
+              <w:spacing w:line="240" w:lineRule="auto"/>
+            </w:pPr>
+            <w:r>
+              <w:t>Yes</w:t>
+            </w:r>
+          </w:p>
+        </w:tc>
+        <w:tc>
+          <w:tcPr>
+            <w:tcW w:w="1872" w:type="dxa"/>
+            <w:tcMar>
+              <w:top w:w="100" w:type="dxa"/>
+              <w:left w:w="100" w:type="dxa"/>
+              <w:bottom w:w="100" w:type="dxa"/>
+              <w:right w:w="100" w:type="dxa"/>
+            </w:tcMar>
+          </w:tcPr>
+          <w:p>
+            <w:pPr>
+              <w:widowControl w:val="0"/>
+              <w:spacing w:line="240" w:lineRule="auto"/>
+            </w:pPr>
+            <w:r>
+              <w:t>a warning light on the dashboard</w:t>
+            </w:r>
+          </w:p>
+        </w:tc>
+      </w:tr>
+    </w:tbl>
+    <w:p>
+      <w:pPr>
+        <w:rPr>
+          <w:b/>
+          <w:color w:val="B7B7B7"/>
+        </w:rPr>
+      </w:pPr>
+    </w:p>
+    <w:p/>
+    <w:p/>
     <w:sectPr>
       <w:pgSz w:w="12240" w:h="15840"/>
       <w:pgMar w:top="1440" w:right="1440" w:bottom="1440" w:left="1440" w:header="0" w:footer="720" w:gutter="0"/>
@@ -8040,7 +8647,7 @@
 </file>
 
 <file path=customXml/itemProps1.xml><?xml version="1.0" encoding="utf-8"?>
-<ds:datastoreItem xmlns:ds="http://schemas.openxmlformats.org/officeDocument/2006/customXml" ds:itemID="{22A94ABD-6F4E-46E4-AFBF-CC3564093888}">
+<ds:datastoreItem xmlns:ds="http://schemas.openxmlformats.org/officeDocument/2006/customXml" ds:itemID="{A822DE16-B458-42E4-A0F6-70C406ADDBC7}">
   <ds:schemaRefs>
     <ds:schemaRef ds:uri="http://schemas.openxmlformats.org/officeDocument/2006/bibliography"/>
   </ds:schemaRefs>

--- a/Template_Files/04_TechnicalSafetyConcept_LaneAssistance_Template.docx
+++ b/Template_Files/04_TechnicalSafetyConcept_LaneAssistance_Template.docx
@@ -15,9 +15,7 @@
         </w:rPr>
       </w:pPr>
       <w:bookmarkStart w:id="0" w:name="_gc2pz7m8v7e" w:colFirst="0" w:colLast="0"/>
-      <w:bookmarkStart w:id="1" w:name="_GoBack"/>
       <w:bookmarkEnd w:id="0"/>
-      <w:bookmarkEnd w:id="1"/>
       <w:r>
         <w:rPr>
           <w:noProof/>
@@ -132,8 +130,8 @@
           <w:szCs w:val="48"/>
         </w:rPr>
       </w:pPr>
-      <w:bookmarkStart w:id="2" w:name="_26sbew8fa0gp" w:colFirst="0" w:colLast="0"/>
-      <w:bookmarkEnd w:id="2"/>
+      <w:bookmarkStart w:id="1" w:name="_26sbew8fa0gp" w:colFirst="0" w:colLast="0"/>
+      <w:bookmarkEnd w:id="1"/>
     </w:p>
     <w:p>
       <w:pPr>
@@ -145,8 +143,8 @@
           <w:szCs w:val="48"/>
         </w:rPr>
       </w:pPr>
-      <w:bookmarkStart w:id="3" w:name="_1v0rwb789wl3" w:colFirst="0" w:colLast="0"/>
-      <w:bookmarkEnd w:id="3"/>
+      <w:bookmarkStart w:id="2" w:name="_1v0rwb789wl3" w:colFirst="0" w:colLast="0"/>
+      <w:bookmarkEnd w:id="2"/>
     </w:p>
     <w:p>
       <w:pPr>
@@ -157,8 +155,8 @@
           <w:szCs w:val="48"/>
         </w:rPr>
       </w:pPr>
-      <w:bookmarkStart w:id="4" w:name="_2468oyeg0eef" w:colFirst="0" w:colLast="0"/>
-      <w:bookmarkEnd w:id="4"/>
+      <w:bookmarkStart w:id="3" w:name="_2468oyeg0eef" w:colFirst="0" w:colLast="0"/>
+      <w:bookmarkEnd w:id="3"/>
     </w:p>
     <w:p/>
     <w:p/>
@@ -168,8 +166,8 @@
         <w:contextualSpacing w:val="0"/>
         <w:jc w:val="right"/>
       </w:pPr>
-      <w:bookmarkStart w:id="5" w:name="_ug35toubx59n" w:colFirst="0" w:colLast="0"/>
-      <w:bookmarkEnd w:id="5"/>
+      <w:bookmarkStart w:id="4" w:name="_ug35toubx59n" w:colFirst="0" w:colLast="0"/>
+      <w:bookmarkEnd w:id="4"/>
       <w:r>
         <w:rPr>
           <w:sz w:val="48"/>
@@ -204,8 +202,17 @@
           <w:b/>
           <w:color w:val="B7B7B7"/>
         </w:rPr>
-        <w:t>1.0</w:t>
+        <w:t>1.</w:t>
       </w:r>
+      <w:r>
+        <w:rPr>
+          <w:b/>
+          <w:color w:val="B7B7B7"/>
+        </w:rPr>
+        <w:t>1</w:t>
+      </w:r>
+      <w:bookmarkStart w:id="5" w:name="_GoBack"/>
+      <w:bookmarkEnd w:id="5"/>
       <w:r>
         <w:rPr>
           <w:b/>
@@ -564,33 +571,26 @@
             <w:pPr>
               <w:widowControl w:val="0"/>
               <w:contextualSpacing w:val="0"/>
+              <w:jc w:val="center"/>
               <w:rPr>
                 <w:rFonts w:ascii="Calibri" w:eastAsia="Calibri" w:hAnsi="Calibri" w:cs="Calibri"/>
                 <w:sz w:val="22"/>
                 <w:szCs w:val="22"/>
               </w:rPr>
             </w:pPr>
-          </w:p>
-        </w:tc>
-        <w:tc>
-          <w:tcPr>
-            <w:tcW w:w="1275" w:type="dxa"/>
-          </w:tcPr>
-          <w:p>
-            <w:pPr>
-              <w:widowControl w:val="0"/>
-              <w:contextualSpacing w:val="0"/>
+            <w:r>
               <w:rPr>
                 <w:rFonts w:ascii="Calibri" w:eastAsia="Calibri" w:hAnsi="Calibri" w:cs="Calibri"/>
                 <w:sz w:val="22"/>
                 <w:szCs w:val="22"/>
               </w:rPr>
-            </w:pPr>
-          </w:p>
-        </w:tc>
-        <w:tc>
-          <w:tcPr>
-            <w:tcW w:w="2100" w:type="dxa"/>
+              <w:t>22 June, 2018</w:t>
+            </w:r>
+          </w:p>
+        </w:tc>
+        <w:tc>
+          <w:tcPr>
+            <w:tcW w:w="1275" w:type="dxa"/>
           </w:tcPr>
           <w:p>
             <w:pPr>
@@ -602,22 +602,62 @@
                 <w:szCs w:val="22"/>
               </w:rPr>
             </w:pPr>
-          </w:p>
-        </w:tc>
-        <w:tc>
-          <w:tcPr>
-            <w:tcW w:w="4785" w:type="dxa"/>
-          </w:tcPr>
-          <w:p>
-            <w:pPr>
-              <w:widowControl w:val="0"/>
-              <w:contextualSpacing w:val="0"/>
+            <w:r>
               <w:rPr>
                 <w:rFonts w:ascii="Calibri" w:eastAsia="Calibri" w:hAnsi="Calibri" w:cs="Calibri"/>
                 <w:sz w:val="22"/>
                 <w:szCs w:val="22"/>
               </w:rPr>
-            </w:pPr>
+              <w:t>1.1</w:t>
+            </w:r>
+          </w:p>
+        </w:tc>
+        <w:tc>
+          <w:tcPr>
+            <w:tcW w:w="2100" w:type="dxa"/>
+          </w:tcPr>
+          <w:p>
+            <w:pPr>
+              <w:widowControl w:val="0"/>
+              <w:contextualSpacing w:val="0"/>
+              <w:rPr>
+                <w:rFonts w:ascii="Calibri" w:eastAsia="Calibri" w:hAnsi="Calibri" w:cs="Calibri"/>
+                <w:sz w:val="22"/>
+                <w:szCs w:val="22"/>
+              </w:rPr>
+            </w:pPr>
+            <w:r>
+              <w:rPr>
+                <w:rFonts w:ascii="Calibri" w:eastAsia="Calibri" w:hAnsi="Calibri" w:cs="Calibri"/>
+                <w:sz w:val="22"/>
+                <w:szCs w:val="22"/>
+              </w:rPr>
+              <w:t>Akhil Suri</w:t>
+            </w:r>
+          </w:p>
+        </w:tc>
+        <w:tc>
+          <w:tcPr>
+            <w:tcW w:w="4785" w:type="dxa"/>
+          </w:tcPr>
+          <w:p>
+            <w:pPr>
+              <w:widowControl w:val="0"/>
+              <w:contextualSpacing w:val="0"/>
+              <w:rPr>
+                <w:rFonts w:ascii="Calibri" w:eastAsia="Calibri" w:hAnsi="Calibri" w:cs="Calibri"/>
+                <w:sz w:val="22"/>
+                <w:szCs w:val="22"/>
+              </w:rPr>
+            </w:pPr>
+            <w:r>
+              <w:rPr>
+                <w:rFonts w:ascii="Calibri" w:eastAsia="Calibri" w:hAnsi="Calibri" w:cs="Calibri"/>
+                <w:sz w:val="22"/>
+                <w:szCs w:val="22"/>
+              </w:rPr>
+              <w:t>Corrected typos</w:t>
+            </w:r>
           </w:p>
         </w:tc>
       </w:tr>
@@ -1415,23 +1455,7 @@
               <w:widowControl w:val="0"/>
             </w:pPr>
             <w:r>
-              <w:t xml:space="preserve">Test and validate that the </w:t>
-            </w:r>
-            <w:proofErr w:type="spellStart"/>
-            <w:r>
-              <w:t>Max_Torque_Amplitude</w:t>
-            </w:r>
-            <w:proofErr w:type="spellEnd"/>
-            <w:r>
-              <w:t xml:space="preserve"> chosen is low enough that the driver does not </w:t>
-            </w:r>
-            <w:proofErr w:type="spellStart"/>
-            <w:r>
-              <w:t>loose</w:t>
-            </w:r>
-            <w:proofErr w:type="spellEnd"/>
-            <w:r>
-              <w:t xml:space="preserve"> control over the car.</w:t>
+              <w:t>Test and validate that the Max_Torque_Amplitude chosen is low enough that the driver does not loose control over the car.</w:t>
             </w:r>
           </w:p>
         </w:tc>
@@ -1491,21 +1515,8 @@
               <w:spacing w:line="240" w:lineRule="auto"/>
             </w:pPr>
             <w:r>
-              <w:t xml:space="preserve">Vibration torque amplitude is below </w:t>
-            </w:r>
-            <w:proofErr w:type="spellStart"/>
-            <w:r>
-              <w:t>Max_Torque_Am</w:t>
-            </w:r>
-            <w:proofErr w:type="spellEnd"/>
-            <w:r>
-              <w:t xml:space="preserve"> </w:t>
-            </w:r>
-            <w:proofErr w:type="spellStart"/>
-            <w:r>
-              <w:t>plitude</w:t>
-            </w:r>
-            <w:proofErr w:type="spellEnd"/>
+              <w:t>Vibration torque amplitude is below Max_Torque_Am plitude</w:t>
+            </w:r>
           </w:p>
         </w:tc>
       </w:tr>
@@ -1572,23 +1583,7 @@
               <w:widowControl w:val="0"/>
             </w:pPr>
             <w:r>
-              <w:t xml:space="preserve">Test and validate that the </w:t>
-            </w:r>
-            <w:proofErr w:type="spellStart"/>
-            <w:r>
-              <w:t>Max_Torque_Frequency</w:t>
-            </w:r>
-            <w:proofErr w:type="spellEnd"/>
-            <w:r>
-              <w:t xml:space="preserve"> chosen is low enough that the driver does not </w:t>
-            </w:r>
-            <w:proofErr w:type="spellStart"/>
-            <w:r>
-              <w:t>loose</w:t>
-            </w:r>
-            <w:proofErr w:type="spellEnd"/>
-            <w:r>
-              <w:t xml:space="preserve"> control over the car.</w:t>
+              <w:t>Test and validate that the Max_Torque_Frequency chosen is low enough that the driver does not loose control over the car.</w:t>
             </w:r>
           </w:p>
         </w:tc>
@@ -1648,21 +1643,8 @@
               <w:spacing w:line="240" w:lineRule="auto"/>
             </w:pPr>
             <w:r>
-              <w:t xml:space="preserve">Vibration frequency is below </w:t>
-            </w:r>
-            <w:proofErr w:type="spellStart"/>
-            <w:r>
-              <w:t>Max_Torque_Fre</w:t>
-            </w:r>
-            <w:proofErr w:type="spellEnd"/>
-            <w:r>
-              <w:t xml:space="preserve"> </w:t>
-            </w:r>
-            <w:proofErr w:type="spellStart"/>
-            <w:r>
-              <w:t>quency</w:t>
-            </w:r>
-            <w:proofErr w:type="spellEnd"/>
+              <w:t>Vibration frequency is below Max_Torque_Fre quency</w:t>
+            </w:r>
           </w:p>
         </w:tc>
       </w:tr>
@@ -1729,15 +1711,7 @@
               <w:widowControl w:val="0"/>
             </w:pPr>
             <w:r>
-              <w:t xml:space="preserve">The electronic power steering ECU shall ensure that the lane keeping assistance torque is applied for only </w:t>
-            </w:r>
-            <w:proofErr w:type="spellStart"/>
-            <w:r>
-              <w:t>Max_Duration</w:t>
-            </w:r>
-            <w:proofErr w:type="spellEnd"/>
-            <w:r>
-              <w:t>.</w:t>
+              <w:t>The electronic power steering ECU shall ensure that the lane keeping assistance torque is applied for only Max_Duration.</w:t>
             </w:r>
           </w:p>
         </w:tc>
@@ -2808,13 +2782,8 @@
               <w:widowControl w:val="0"/>
             </w:pPr>
             <w:r>
-              <w:t xml:space="preserve">The lane keeping item shall ensure that the lane departure oscillating torque amplitude is below </w:t>
-            </w:r>
-            <w:proofErr w:type="spellStart"/>
-            <w:r>
-              <w:t>Max_Torque_Amplitude</w:t>
-            </w:r>
-            <w:proofErr w:type="spellEnd"/>
+              <w:t>The lane keeping item shall ensure that the lane departure oscillating torque amplitude is below Max_Torque_Amplitude</w:t>
+            </w:r>
           </w:p>
         </w:tc>
         <w:tc>
@@ -3179,39 +3148,7 @@
                 <w:color w:val="auto"/>
                 <w:shd w:val="clear" w:color="auto" w:fill="F9F9F9"/>
               </w:rPr>
-              <w:t>The LDW safety component shall ensure that the amplitude of the '</w:t>
-            </w:r>
-            <w:proofErr w:type="spellStart"/>
-            <w:r>
-              <w:rPr>
-                <w:color w:val="auto"/>
-                <w:shd w:val="clear" w:color="auto" w:fill="F9F9F9"/>
-              </w:rPr>
-              <w:t>LDW_Torque_Request</w:t>
-            </w:r>
-            <w:proofErr w:type="spellEnd"/>
-            <w:r>
-              <w:rPr>
-                <w:color w:val="auto"/>
-                <w:shd w:val="clear" w:color="auto" w:fill="F9F9F9"/>
-              </w:rPr>
-              <w:t>' sent to the 'Final electronic power steering Torque' component is below '</w:t>
-            </w:r>
-            <w:proofErr w:type="spellStart"/>
-            <w:r>
-              <w:rPr>
-                <w:color w:val="auto"/>
-                <w:shd w:val="clear" w:color="auto" w:fill="F9F9F9"/>
-              </w:rPr>
-              <w:t>Max_Torque_Amplitude</w:t>
-            </w:r>
-            <w:proofErr w:type="spellEnd"/>
-            <w:r>
-              <w:rPr>
-                <w:color w:val="auto"/>
-                <w:shd w:val="clear" w:color="auto" w:fill="F9F9F9"/>
-              </w:rPr>
-              <w:t>.</w:t>
+              <w:t>The LDW safety component shall ensure that the amplitude of the 'LDW_Torque_Request' sent to the 'Final electronic power steering Torque' component is below 'Max_Torque_Amplitude.</w:t>
             </w:r>
           </w:p>
         </w:tc>
@@ -3263,16 +3200,8 @@
               <w:rPr>
                 <w:color w:val="auto"/>
               </w:rPr>
-              <w:t xml:space="preserve">50 </w:t>
-            </w:r>
-            <w:proofErr w:type="spellStart"/>
-            <w:r>
-              <w:rPr>
-                <w:color w:val="auto"/>
-              </w:rPr>
-              <w:t>ms</w:t>
-            </w:r>
-            <w:proofErr w:type="spellEnd"/>
+              <w:t>50 ms</w:t>
+            </w:r>
           </w:p>
         </w:tc>
         <w:tc>
@@ -3474,16 +3403,8 @@
               <w:rPr>
                 <w:color w:val="auto"/>
               </w:rPr>
-              <w:t xml:space="preserve">50 </w:t>
-            </w:r>
-            <w:proofErr w:type="spellStart"/>
-            <w:r>
-              <w:rPr>
-                <w:color w:val="auto"/>
-              </w:rPr>
-              <w:t>ms</w:t>
-            </w:r>
-            <w:proofErr w:type="spellEnd"/>
+              <w:t>50 ms</w:t>
+            </w:r>
           </w:p>
         </w:tc>
         <w:tc>
@@ -3633,23 +3554,7 @@
                 <w:color w:val="auto"/>
                 <w:shd w:val="clear" w:color="auto" w:fill="F9F9F9"/>
               </w:rPr>
-              <w:t>As soon as a failure is detected by the LDW function, it shall deactivate the LDW feature and the '</w:t>
-            </w:r>
-            <w:proofErr w:type="spellStart"/>
-            <w:r>
-              <w:rPr>
-                <w:color w:val="auto"/>
-                <w:shd w:val="clear" w:color="auto" w:fill="F9F9F9"/>
-              </w:rPr>
-              <w:t>LDW_Torque_Request</w:t>
-            </w:r>
-            <w:proofErr w:type="spellEnd"/>
-            <w:r>
-              <w:rPr>
-                <w:color w:val="auto"/>
-                <w:shd w:val="clear" w:color="auto" w:fill="F9F9F9"/>
-              </w:rPr>
-              <w:t>' shall be set to zero.</w:t>
+              <w:t>As soon as a failure is detected by the LDW function, it shall deactivate the LDW feature and the 'LDW_Torque_Request' shall be set to zero.</w:t>
             </w:r>
           </w:p>
         </w:tc>
@@ -3701,16 +3606,8 @@
               <w:rPr>
                 <w:color w:val="auto"/>
               </w:rPr>
-              <w:t xml:space="preserve">50 </w:t>
-            </w:r>
-            <w:proofErr w:type="spellStart"/>
-            <w:r>
-              <w:rPr>
-                <w:color w:val="auto"/>
-              </w:rPr>
-              <w:t>ms</w:t>
-            </w:r>
-            <w:proofErr w:type="spellEnd"/>
+              <w:t>50 ms</w:t>
+            </w:r>
           </w:p>
         </w:tc>
         <w:tc>
@@ -3860,23 +3757,7 @@
                 <w:color w:val="auto"/>
                 <w:shd w:val="clear" w:color="auto" w:fill="FFFFFF"/>
               </w:rPr>
-              <w:t>The validity and integrity of the data transmission for '</w:t>
-            </w:r>
-            <w:proofErr w:type="spellStart"/>
-            <w:r>
-              <w:rPr>
-                <w:color w:val="auto"/>
-                <w:shd w:val="clear" w:color="auto" w:fill="FFFFFF"/>
-              </w:rPr>
-              <w:t>LDW_Torque_Request</w:t>
-            </w:r>
-            <w:proofErr w:type="spellEnd"/>
-            <w:r>
-              <w:rPr>
-                <w:color w:val="auto"/>
-                <w:shd w:val="clear" w:color="auto" w:fill="FFFFFF"/>
-              </w:rPr>
-              <w:t>' signal shall be ensured.</w:t>
+              <w:t>The validity and integrity of the data transmission for 'LDW_Torque_Request' signal shall be ensured.</w:t>
             </w:r>
           </w:p>
         </w:tc>
@@ -3928,16 +3809,8 @@
               <w:rPr>
                 <w:color w:val="auto"/>
               </w:rPr>
-              <w:t xml:space="preserve">50 </w:t>
-            </w:r>
-            <w:proofErr w:type="spellStart"/>
-            <w:r>
-              <w:rPr>
-                <w:color w:val="auto"/>
-              </w:rPr>
-              <w:t>ms</w:t>
-            </w:r>
-            <w:proofErr w:type="spellEnd"/>
+              <w:t>50 ms</w:t>
+            </w:r>
           </w:p>
         </w:tc>
         <w:tc>
@@ -4087,23 +3960,7 @@
                 <w:color w:val="auto"/>
                 <w:shd w:val="clear" w:color="auto" w:fill="F9F9F9"/>
               </w:rPr>
-              <w:t xml:space="preserve">Memory test shall be conducted at </w:t>
-            </w:r>
-            <w:proofErr w:type="spellStart"/>
-            <w:r>
-              <w:rPr>
-                <w:color w:val="auto"/>
-                <w:shd w:val="clear" w:color="auto" w:fill="F9F9F9"/>
-              </w:rPr>
-              <w:t>start up</w:t>
-            </w:r>
-            <w:proofErr w:type="spellEnd"/>
-            <w:r>
-              <w:rPr>
-                <w:color w:val="auto"/>
-                <w:shd w:val="clear" w:color="auto" w:fill="F9F9F9"/>
-              </w:rPr>
-              <w:t xml:space="preserve"> of the EPS ECU to check for any faults in memory.</w:t>
+              <w:t>Memory test shall be conducted at start up of the EPS ECU to check for any faults in memory.</w:t>
             </w:r>
           </w:p>
         </w:tc>
@@ -4226,23 +4083,7 @@
           <w:b/>
           <w:color w:val="B7B7B7"/>
         </w:rPr>
-        <w:t xml:space="preserve">[Instructions: Fill in the technical safety requirements for the lane departure warning second functional safety requirement. We have provided the associated functional safety requirement in the table below. </w:t>
-      </w:r>
-      <w:proofErr w:type="gramStart"/>
-      <w:r>
-        <w:rPr>
-          <w:b/>
-          <w:color w:val="B7B7B7"/>
-        </w:rPr>
-        <w:t>Hint:.</w:t>
-      </w:r>
-      <w:proofErr w:type="gramEnd"/>
-      <w:r>
-        <w:rPr>
-          <w:b/>
-          <w:color w:val="B7B7B7"/>
-        </w:rPr>
-        <w:t xml:space="preserve"> Most of the technical safety requirements will be the same. At least one technical safety requirement will have to be slightly modified </w:t>
+        <w:t xml:space="preserve">[Instructions: Fill in the technical safety requirements for the lane departure warning second functional safety requirement. We have provided the associated functional safety requirement in the table below. Hint:. Most of the technical safety requirements will be the same. At least one technical safety requirement will have to be slightly modified </w:t>
       </w:r>
       <w:r>
         <w:rPr>
@@ -4487,13 +4328,8 @@
               <w:widowControl w:val="0"/>
             </w:pPr>
             <w:r>
-              <w:t xml:space="preserve">The lane keeping item shall ensure that the lane departure oscillating torque frequency is below </w:t>
-            </w:r>
-            <w:proofErr w:type="spellStart"/>
-            <w:r>
-              <w:t>Max_Torque_Frequency</w:t>
-            </w:r>
-            <w:proofErr w:type="spellEnd"/>
+              <w:t>The lane keeping item shall ensure that the lane departure oscillating torque frequency is below Max_Torque_Frequency</w:t>
+            </w:r>
           </w:p>
         </w:tc>
         <w:tc>
@@ -4821,21 +4657,8 @@
               <w:widowControl w:val="0"/>
             </w:pPr>
             <w:r>
-              <w:t xml:space="preserve">LDW safety components should ensure that frequency of </w:t>
-            </w:r>
-            <w:proofErr w:type="spellStart"/>
-            <w:r>
-              <w:t>LDW_Torque_Request</w:t>
-            </w:r>
-            <w:proofErr w:type="spellEnd"/>
-            <w:r>
-              <w:t xml:space="preserve"> sent to the Final Power steering torque should be below </w:t>
-            </w:r>
-            <w:proofErr w:type="spellStart"/>
-            <w:r>
-              <w:t>Max_Torque_Frequency</w:t>
-            </w:r>
-            <w:proofErr w:type="spellEnd"/>
+              <w:t>LDW safety components should ensure that frequency of LDW_Torque_Request sent to the Final Power steering torque should be below Max_Torque_Frequency</w:t>
+            </w:r>
           </w:p>
         </w:tc>
         <w:tc>
@@ -4874,13 +4697,8 @@
               <w:spacing w:line="240" w:lineRule="auto"/>
             </w:pPr>
             <w:r>
-              <w:t xml:space="preserve">50 </w:t>
-            </w:r>
-            <w:proofErr w:type="spellStart"/>
-            <w:r>
-              <w:t>ms</w:t>
-            </w:r>
-            <w:proofErr w:type="spellEnd"/>
+              <w:t>50 ms</w:t>
+            </w:r>
           </w:p>
         </w:tc>
         <w:tc>
@@ -4919,7 +4737,10 @@
               <w:spacing w:line="240" w:lineRule="auto"/>
             </w:pPr>
             <w:r>
-              <w:t>Set LKA Torque Frequency to zero</w:t>
+              <w:t>Lane Departure Warning Torque Request Frequency shall be set to ze</w:t>
+            </w:r>
+            <w:r>
+              <w:t>ro.</w:t>
             </w:r>
           </w:p>
         </w:tc>
@@ -4987,15 +4808,7 @@
               <w:widowControl w:val="0"/>
             </w:pPr>
             <w:r>
-              <w:t xml:space="preserve">Integrity and validity of the </w:t>
-            </w:r>
-            <w:proofErr w:type="spellStart"/>
-            <w:r>
-              <w:t>Max_Torque_Frequency</w:t>
-            </w:r>
-            <w:proofErr w:type="spellEnd"/>
-            <w:r>
-              <w:t xml:space="preserve"> should be ensured.</w:t>
+              <w:t>Integrity and validity of the Max_Torque_Frequency should be ensured.</w:t>
             </w:r>
           </w:p>
         </w:tc>
@@ -5035,13 +4848,8 @@
               <w:spacing w:line="240" w:lineRule="auto"/>
             </w:pPr>
             <w:r>
-              <w:t xml:space="preserve">50 </w:t>
-            </w:r>
-            <w:proofErr w:type="spellStart"/>
-            <w:r>
-              <w:t>ms</w:t>
-            </w:r>
-            <w:proofErr w:type="spellEnd"/>
+              <w:t>50 ms</w:t>
+            </w:r>
           </w:p>
         </w:tc>
         <w:tc>
@@ -5080,7 +4888,10 @@
               <w:spacing w:line="240" w:lineRule="auto"/>
             </w:pPr>
             <w:r>
-              <w:t>Set LKA Torque Frequency to zero</w:t>
+              <w:t>Lane Departure Warning Torque Request Frequency shall be set to ze</w:t>
+            </w:r>
+            <w:r>
+              <w:t>ro.</w:t>
             </w:r>
           </w:p>
         </w:tc>
@@ -5120,6 +4931,7 @@
               <w:spacing w:line="240" w:lineRule="auto"/>
             </w:pPr>
             <w:r>
+              <w:lastRenderedPageBreak/>
               <w:t>Requirement</w:t>
             </w:r>
           </w:p>
@@ -5148,15 +4960,12 @@
               <w:widowControl w:val="0"/>
             </w:pPr>
             <w:r>
-              <w:t xml:space="preserve">As soon as the LKA function deactivates the LKA feature, it should set the </w:t>
-            </w:r>
-            <w:proofErr w:type="spellStart"/>
-            <w:r>
-              <w:t>Max_Torque_Frequency</w:t>
-            </w:r>
-            <w:proofErr w:type="spellEnd"/>
-            <w:r>
-              <w:t xml:space="preserve"> to zero.</w:t>
+              <w:lastRenderedPageBreak/>
+              <w:t xml:space="preserve">As soon as the LKA function deactivates the LKA feature, it </w:t>
+            </w:r>
+            <w:r>
+              <w:lastRenderedPageBreak/>
+              <w:t>should set the Max_Torque_Frequency to zero.</w:t>
             </w:r>
           </w:p>
         </w:tc>
@@ -5176,6 +4985,7 @@
               <w:spacing w:line="240" w:lineRule="auto"/>
             </w:pPr>
             <w:r>
+              <w:lastRenderedPageBreak/>
               <w:t>C</w:t>
             </w:r>
           </w:p>
@@ -5196,13 +5006,8 @@
               <w:spacing w:line="240" w:lineRule="auto"/>
             </w:pPr>
             <w:r>
-              <w:t xml:space="preserve">50 </w:t>
-            </w:r>
-            <w:proofErr w:type="spellStart"/>
-            <w:r>
-              <w:t>ms</w:t>
-            </w:r>
-            <w:proofErr w:type="spellEnd"/>
+              <w:t>50 ms</w:t>
+            </w:r>
           </w:p>
         </w:tc>
         <w:tc>
@@ -5241,7 +5046,14 @@
               <w:spacing w:line="240" w:lineRule="auto"/>
             </w:pPr>
             <w:r>
-              <w:t>Set LKA Torque Frequency to zero</w:t>
+              <w:t>Lane Departu</w:t>
+            </w:r>
+            <w:r>
+              <w:lastRenderedPageBreak/>
+              <w:t>re Warning Torque Request Frequency shall be set to ze</w:t>
+            </w:r>
+            <w:r>
+              <w:t>ro</w:t>
             </w:r>
           </w:p>
         </w:tc>
@@ -5263,6 +5075,7 @@
               <w:spacing w:line="240" w:lineRule="auto"/>
             </w:pPr>
             <w:r>
+              <w:lastRenderedPageBreak/>
               <w:t>Technical</w:t>
             </w:r>
           </w:p>
@@ -5349,13 +5162,8 @@
               <w:spacing w:line="240" w:lineRule="auto"/>
             </w:pPr>
             <w:r>
-              <w:t xml:space="preserve">50 </w:t>
-            </w:r>
-            <w:proofErr w:type="spellStart"/>
-            <w:r>
-              <w:t>ms</w:t>
-            </w:r>
-            <w:proofErr w:type="spellEnd"/>
+              <w:t>50 ms</w:t>
+            </w:r>
           </w:p>
         </w:tc>
         <w:tc>
@@ -5394,7 +5202,10 @@
               <w:spacing w:line="240" w:lineRule="auto"/>
             </w:pPr>
             <w:r>
-              <w:t>Set LKA Torque Frequency to zero</w:t>
+              <w:t>Lane Departure Warning Torque Request Frequency shall be set to ze</w:t>
+            </w:r>
+            <w:r>
+              <w:t>ro</w:t>
             </w:r>
           </w:p>
         </w:tc>
@@ -5416,7 +5227,6 @@
               <w:spacing w:line="240" w:lineRule="auto"/>
             </w:pPr>
             <w:r>
-              <w:lastRenderedPageBreak/>
               <w:t>Technical</w:t>
             </w:r>
           </w:p>
@@ -5483,7 +5293,7 @@
               <w:spacing w:line="240" w:lineRule="auto"/>
             </w:pPr>
             <w:r>
-              <w:t>B</w:t>
+              <w:t>A</w:t>
             </w:r>
           </w:p>
         </w:tc>
@@ -5543,7 +5353,10 @@
               <w:spacing w:line="240" w:lineRule="auto"/>
             </w:pPr>
             <w:r>
-              <w:t>Set LKA Torque Frequency to zero</w:t>
+              <w:t>Lane Departure Warning Torque Request Frequency shall be set to ze</w:t>
+            </w:r>
+            <w:r>
+              <w:t>ro</w:t>
             </w:r>
           </w:p>
         </w:tc>
@@ -5620,23 +5433,15 @@
           <w:b/>
           <w:color w:val="B7B7B7"/>
         </w:rPr>
-        <w:t xml:space="preserve">[Instructions: Fill in the technical safety requirements for the lane keeping assistance functional safety requirement 02-01. We have provided the associated functional safety requirement in the table below. </w:t>
+        <w:t xml:space="preserve">[Instructions: Fill in the technical safety requirements for the lane keeping assistance functional safety requirement 02-01. We have provided the associated functional safety </w:t>
       </w:r>
-      <w:proofErr w:type="gramStart"/>
       <w:r>
         <w:rPr>
           <w:b/>
           <w:color w:val="B7B7B7"/>
         </w:rPr>
-        <w:t>Hint:.</w:t>
-      </w:r>
-      <w:proofErr w:type="gramEnd"/>
-      <w:r>
-        <w:rPr>
-          <w:b/>
-          <w:color w:val="B7B7B7"/>
-        </w:rPr>
-        <w:t xml:space="preserve"> You can reuse the technical safety requirements from functional safety requirement 01-01. But you need to change the language because we are now looking at a different system. The ASIL and Fault Tolerant Time Interval are different as well.]</w:t>
+        <w:lastRenderedPageBreak/>
+        <w:t>requirement in the table below. Hint:. You can reuse the technical safety requirements from functional safety requirement 01-01. But you need to change the language because we are now looking at a different system. The ASIL and Fault Tolerant Time Interval are different as well.]</w:t>
       </w:r>
     </w:p>
     <w:p/>
@@ -5873,13 +5678,8 @@
               <w:widowControl w:val="0"/>
             </w:pPr>
             <w:r>
-              <w:t xml:space="preserve">The lane keeping item shall ensure that the lane keeping assistance torque is applied for only </w:t>
-            </w:r>
-            <w:proofErr w:type="spellStart"/>
-            <w:r>
-              <w:t>Max_Duration</w:t>
-            </w:r>
-            <w:proofErr w:type="spellEnd"/>
+              <w:t>The lane keeping item shall ensure that the lane keeping assistance torque is applied for only Max_Duration</w:t>
+            </w:r>
           </w:p>
         </w:tc>
         <w:tc>
@@ -6206,13 +6006,8 @@
               <w:widowControl w:val="0"/>
             </w:pPr>
             <w:r>
-              <w:t xml:space="preserve">The LKA safety component shall ensure that the duration or time taken by the lane keeping assistance LKA torque applied is less than </w:t>
-            </w:r>
-            <w:proofErr w:type="spellStart"/>
-            <w:r>
-              <w:t>Max_Duration</w:t>
-            </w:r>
-            <w:proofErr w:type="spellEnd"/>
+              <w:t>The LKA safety component shall ensure that the duration or time taken by the lane keeping assistance LKA torque applied is less than Max_Duration</w:t>
+            </w:r>
           </w:p>
         </w:tc>
         <w:tc>
@@ -6231,7 +6026,7 @@
               <w:spacing w:line="240" w:lineRule="auto"/>
             </w:pPr>
             <w:r>
-              <w:t>C</w:t>
+              <w:t>B</w:t>
             </w:r>
           </w:p>
         </w:tc>
@@ -6251,13 +6046,14 @@
               <w:spacing w:line="240" w:lineRule="auto"/>
             </w:pPr>
             <w:r>
-              <w:t xml:space="preserve">50 </w:t>
-            </w:r>
-            <w:proofErr w:type="spellStart"/>
-            <w:r>
-              <w:t>ms</w:t>
-            </w:r>
-            <w:proofErr w:type="spellEnd"/>
+              <w:t>50</w:t>
+            </w:r>
+            <w:r>
+              <w:t>0</w:t>
+            </w:r>
+            <w:r>
+              <w:t xml:space="preserve"> ms</w:t>
+            </w:r>
           </w:p>
         </w:tc>
         <w:tc>
@@ -6384,7 +6180,7 @@
               <w:spacing w:line="240" w:lineRule="auto"/>
             </w:pPr>
             <w:r>
-              <w:t>C</w:t>
+              <w:t>B</w:t>
             </w:r>
           </w:p>
         </w:tc>
@@ -6404,13 +6200,14 @@
               <w:spacing w:line="240" w:lineRule="auto"/>
             </w:pPr>
             <w:r>
-              <w:t xml:space="preserve">50 </w:t>
-            </w:r>
-            <w:proofErr w:type="spellStart"/>
-            <w:r>
-              <w:t>ms</w:t>
-            </w:r>
-            <w:proofErr w:type="spellEnd"/>
+              <w:t>50</w:t>
+            </w:r>
+            <w:r>
+              <w:t>0</w:t>
+            </w:r>
+            <w:r>
+              <w:t xml:space="preserve"> ms</w:t>
+            </w:r>
           </w:p>
         </w:tc>
         <w:tc>
@@ -6517,15 +6314,7 @@
               <w:widowControl w:val="0"/>
             </w:pPr>
             <w:r>
-              <w:t xml:space="preserve">As soon as the LKA function deactivates the LKA feature, it should set the </w:t>
-            </w:r>
-            <w:proofErr w:type="spellStart"/>
-            <w:r>
-              <w:t>LKA_Torque_Request</w:t>
-            </w:r>
-            <w:proofErr w:type="spellEnd"/>
-            <w:r>
-              <w:t xml:space="preserve"> to zero.</w:t>
+              <w:t>As soon as the LKA function deactivates the LKA feature, it should set the LKA_Torque_Request to zero.</w:t>
             </w:r>
           </w:p>
         </w:tc>
@@ -6545,7 +6334,7 @@
               <w:spacing w:line="240" w:lineRule="auto"/>
             </w:pPr>
             <w:r>
-              <w:t>C</w:t>
+              <w:t>B</w:t>
             </w:r>
           </w:p>
         </w:tc>
@@ -6565,13 +6354,14 @@
               <w:spacing w:line="240" w:lineRule="auto"/>
             </w:pPr>
             <w:r>
-              <w:t xml:space="preserve">50 </w:t>
-            </w:r>
-            <w:proofErr w:type="spellStart"/>
-            <w:r>
-              <w:t>ms</w:t>
-            </w:r>
-            <w:proofErr w:type="spellEnd"/>
+              <w:t>50</w:t>
+            </w:r>
+            <w:r>
+              <w:t>0</w:t>
+            </w:r>
+            <w:r>
+              <w:t xml:space="preserve"> ms</w:t>
+            </w:r>
           </w:p>
         </w:tc>
         <w:tc>
@@ -6678,15 +6468,7 @@
               <w:widowControl w:val="0"/>
             </w:pPr>
             <w:r>
-              <w:t xml:space="preserve">Integrity and validity of the </w:t>
-            </w:r>
-            <w:proofErr w:type="spellStart"/>
-            <w:r>
-              <w:t>LKA_Torque_Request</w:t>
-            </w:r>
-            <w:proofErr w:type="spellEnd"/>
-            <w:r>
-              <w:t xml:space="preserve"> should be ensured. </w:t>
+              <w:t xml:space="preserve">Integrity and validity of the LKA_Torque_Request should be ensured. </w:t>
             </w:r>
           </w:p>
         </w:tc>
@@ -6706,7 +6488,7 @@
               <w:spacing w:line="240" w:lineRule="auto"/>
             </w:pPr>
             <w:r>
-              <w:t>C</w:t>
+              <w:t>B</w:t>
             </w:r>
           </w:p>
         </w:tc>
@@ -6726,13 +6508,14 @@
               <w:spacing w:line="240" w:lineRule="auto"/>
             </w:pPr>
             <w:r>
-              <w:t xml:space="preserve">50 </w:t>
-            </w:r>
-            <w:proofErr w:type="spellStart"/>
-            <w:r>
-              <w:t>ms</w:t>
-            </w:r>
-            <w:proofErr w:type="spellEnd"/>
+              <w:t>5</w:t>
+            </w:r>
+            <w:r>
+              <w:t>0</w:t>
+            </w:r>
+            <w:r>
+              <w:t>0 ms</w:t>
+            </w:r>
           </w:p>
         </w:tc>
         <w:tc>
@@ -7170,17 +6953,8 @@
           <w:b/>
           <w:color w:val="B7B7B7"/>
         </w:rPr>
-        <w:t>Oftentimes, a technical safety analysis will lead to a more detailed warning and degradation concept</w:t>
+        <w:t>Oftentimes, a technical safety analysis will lead to a more detailed warning and degradation concept. ]</w:t>
       </w:r>
-      <w:proofErr w:type="gramStart"/>
-      <w:r>
-        <w:rPr>
-          <w:b/>
-          <w:color w:val="B7B7B7"/>
-        </w:rPr>
-        <w:t>. ]</w:t>
-      </w:r>
-      <w:proofErr w:type="gramEnd"/>
     </w:p>
     <w:p>
       <w:pPr>
@@ -8647,7 +8421,7 @@
 </file>
 
 <file path=customXml/itemProps1.xml><?xml version="1.0" encoding="utf-8"?>
-<ds:datastoreItem xmlns:ds="http://schemas.openxmlformats.org/officeDocument/2006/customXml" ds:itemID="{A822DE16-B458-42E4-A0F6-70C406ADDBC7}">
+<ds:datastoreItem xmlns:ds="http://schemas.openxmlformats.org/officeDocument/2006/customXml" ds:itemID="{9B8F93B0-1C07-4033-AE13-9A4F67E53AA4}">
   <ds:schemaRefs>
     <ds:schemaRef ds:uri="http://schemas.openxmlformats.org/officeDocument/2006/bibliography"/>
   </ds:schemaRefs>
